--- a/PRD-2017-G24/STW/非受控文件/小组例会/会议纪要/会议纪要模板.docx
+++ b/PRD-2017-G24/STW/非受控文件/小组例会/会议纪要/会议纪要模板.docx
@@ -426,8 +426,205 @@
         <w:t>文档修改历史记录</w:t>
       </w:r>
     </w:p>
-    <w:bookmarkStart w:id="0" w:name="_MON_1569511790"/>
-    <w:bookmarkEnd w:id="0"/>
+    <w:tbl>
+      <w:tblPr>
+        <w:tblStyle w:val="aff3"/>
+        <w:tblW w:w="0" w:type="auto"/>
+        <w:tblLook w:val="04A0" w:firstRow="1" w:lastRow="0" w:firstColumn="1" w:lastColumn="0" w:noHBand="0" w:noVBand="1"/>
+      </w:tblPr>
+      <w:tblGrid>
+        <w:gridCol w:w="2074"/>
+        <w:gridCol w:w="2074"/>
+        <w:gridCol w:w="2074"/>
+        <w:gridCol w:w="2074"/>
+      </w:tblGrid>
+      <w:tr>
+        <w:tc>
+          <w:tcPr>
+            <w:tcW w:w="2074" w:type="dxa"/>
+          </w:tcPr>
+          <w:p>
+            <w:pPr>
+              <w:rPr>
+                <w:sz w:val="28"/>
+              </w:rPr>
+            </w:pPr>
+            <w:r>
+              <w:rPr>
+                <w:rFonts w:hint="eastAsia"/>
+                <w:sz w:val="28"/>
+              </w:rPr>
+              <w:t>作者</w:t>
+            </w:r>
+          </w:p>
+        </w:tc>
+        <w:tc>
+          <w:tcPr>
+            <w:tcW w:w="2074" w:type="dxa"/>
+          </w:tcPr>
+          <w:p>
+            <w:pPr>
+              <w:rPr>
+                <w:sz w:val="28"/>
+              </w:rPr>
+            </w:pPr>
+            <w:r>
+              <w:rPr>
+                <w:rFonts w:hint="eastAsia"/>
+                <w:sz w:val="28"/>
+              </w:rPr>
+              <w:t>日期</w:t>
+            </w:r>
+          </w:p>
+        </w:tc>
+        <w:tc>
+          <w:tcPr>
+            <w:tcW w:w="2074" w:type="dxa"/>
+          </w:tcPr>
+          <w:p>
+            <w:pPr>
+              <w:rPr>
+                <w:sz w:val="28"/>
+              </w:rPr>
+            </w:pPr>
+            <w:r>
+              <w:rPr>
+                <w:rFonts w:hint="eastAsia"/>
+                <w:sz w:val="28"/>
+              </w:rPr>
+              <w:t>版本</w:t>
+            </w:r>
+          </w:p>
+        </w:tc>
+        <w:tc>
+          <w:tcPr>
+            <w:tcW w:w="2074" w:type="dxa"/>
+          </w:tcPr>
+          <w:p>
+            <w:pPr>
+              <w:rPr>
+                <w:sz w:val="28"/>
+              </w:rPr>
+            </w:pPr>
+            <w:r>
+              <w:rPr>
+                <w:rFonts w:hint="eastAsia"/>
+                <w:sz w:val="28"/>
+              </w:rPr>
+              <w:t>内容</w:t>
+            </w:r>
+          </w:p>
+        </w:tc>
+      </w:tr>
+      <w:tr>
+        <w:tc>
+          <w:tcPr>
+            <w:tcW w:w="2074" w:type="dxa"/>
+          </w:tcPr>
+          <w:p>
+            <w:pPr>
+              <w:jc w:val="center"/>
+              <w:rPr>
+                <w:sz w:val="40"/>
+              </w:rPr>
+            </w:pPr>
+          </w:p>
+        </w:tc>
+        <w:tc>
+          <w:tcPr>
+            <w:tcW w:w="2074" w:type="dxa"/>
+          </w:tcPr>
+          <w:p>
+            <w:pPr>
+              <w:jc w:val="center"/>
+              <w:rPr>
+                <w:sz w:val="40"/>
+              </w:rPr>
+            </w:pPr>
+          </w:p>
+        </w:tc>
+        <w:tc>
+          <w:tcPr>
+            <w:tcW w:w="2074" w:type="dxa"/>
+          </w:tcPr>
+          <w:p>
+            <w:pPr>
+              <w:jc w:val="center"/>
+              <w:rPr>
+                <w:sz w:val="40"/>
+              </w:rPr>
+            </w:pPr>
+          </w:p>
+        </w:tc>
+        <w:tc>
+          <w:tcPr>
+            <w:tcW w:w="2074" w:type="dxa"/>
+          </w:tcPr>
+          <w:p>
+            <w:pPr>
+              <w:jc w:val="center"/>
+              <w:rPr>
+                <w:sz w:val="40"/>
+              </w:rPr>
+            </w:pPr>
+          </w:p>
+        </w:tc>
+      </w:tr>
+      <w:tr>
+        <w:tc>
+          <w:tcPr>
+            <w:tcW w:w="2074" w:type="dxa"/>
+          </w:tcPr>
+          <w:p>
+            <w:pPr>
+              <w:jc w:val="center"/>
+              <w:rPr>
+                <w:sz w:val="40"/>
+              </w:rPr>
+            </w:pPr>
+          </w:p>
+        </w:tc>
+        <w:tc>
+          <w:tcPr>
+            <w:tcW w:w="2074" w:type="dxa"/>
+          </w:tcPr>
+          <w:p>
+            <w:pPr>
+              <w:jc w:val="center"/>
+              <w:rPr>
+                <w:sz w:val="40"/>
+              </w:rPr>
+            </w:pPr>
+          </w:p>
+        </w:tc>
+        <w:tc>
+          <w:tcPr>
+            <w:tcW w:w="2074" w:type="dxa"/>
+          </w:tcPr>
+          <w:p>
+            <w:pPr>
+              <w:jc w:val="center"/>
+              <w:rPr>
+                <w:sz w:val="40"/>
+              </w:rPr>
+            </w:pPr>
+          </w:p>
+        </w:tc>
+        <w:tc>
+          <w:tcPr>
+            <w:tcW w:w="2074" w:type="dxa"/>
+          </w:tcPr>
+          <w:p>
+            <w:pPr>
+              <w:jc w:val="center"/>
+              <w:rPr>
+                <w:sz w:val="40"/>
+              </w:rPr>
+            </w:pPr>
+          </w:p>
+        </w:tc>
+      </w:tr>
+    </w:tbl>
     <w:p>
       <w:pPr>
         <w:jc w:val="center"/>
@@ -435,36 +632,8 @@
           <w:sz w:val="40"/>
         </w:rPr>
       </w:pPr>
-      <w:r>
-        <w:rPr>
-          <w:sz w:val="40"/>
-        </w:rPr>
-        <w:object w:dxaOrig="8006" w:dyaOrig="2515">
-          <v:shapetype id="_x0000_t75" coordsize="21600,21600" o:spt="75" o:preferrelative="t" path="m@4@5l@4@11@9@11@9@5xe" filled="f" stroked="f">
-            <v:stroke joinstyle="miter"/>
-            <v:formulas>
-              <v:f eqn="if lineDrawn pixelLineWidth 0"/>
-              <v:f eqn="sum @0 1 0"/>
-              <v:f eqn="sum 0 0 @1"/>
-              <v:f eqn="prod @2 1 2"/>
-              <v:f eqn="prod @3 21600 pixelWidth"/>
-              <v:f eqn="prod @3 21600 pixelHeight"/>
-              <v:f eqn="sum @0 0 1"/>
-              <v:f eqn="prod @6 1 2"/>
-              <v:f eqn="prod @7 21600 pixelWidth"/>
-              <v:f eqn="sum @8 21600 0"/>
-              <v:f eqn="prod @7 21600 pixelHeight"/>
-              <v:f eqn="sum @10 21600 0"/>
-            </v:formulas>
-            <v:path o:extrusionok="f" gradientshapeok="t" o:connecttype="rect"/>
-            <o:lock v:ext="edit" aspectratio="t"/>
-          </v:shapetype>
-          <v:shape id="_x0000_i1025" type="#_x0000_t75" style="width:400.35pt;height:151.65pt" o:ole="">
-            <v:imagedata r:id="rId10" o:title=""/>
-          </v:shape>
-          <o:OLEObject Type="Embed" ProgID="Excel.Sheet.12" ShapeID="_x0000_i1025" DrawAspect="Content" ObjectID="_1569879464" r:id="rId11"/>
-        </w:object>
-      </w:r>
+      <w:bookmarkStart w:id="0" w:name="_GoBack"/>
+      <w:bookmarkEnd w:id="0"/>
     </w:p>
     <w:p>
       <w:r>
@@ -896,8 +1065,6 @@
         </w:rPr>
         <w:t>次</w:t>
       </w:r>
-      <w:bookmarkStart w:id="2" w:name="_GoBack"/>
-      <w:bookmarkEnd w:id="2"/>
       <w:r>
         <w:rPr>
           <w:rFonts w:hint="eastAsia"/>
@@ -911,14 +1078,14 @@
         <w:pStyle w:val="2"/>
         <w:jc w:val="left"/>
       </w:pPr>
-      <w:bookmarkStart w:id="3" w:name="_Toc496137624"/>
+      <w:bookmarkStart w:id="2" w:name="_Toc496137624"/>
       <w:r>
         <w:rPr>
           <w:rFonts w:hint="eastAsia"/>
         </w:rPr>
         <w:t>完成</w:t>
       </w:r>
-      <w:bookmarkEnd w:id="3"/>
+      <w:bookmarkEnd w:id="2"/>
     </w:p>
     <w:p>
       <w:proofErr w:type="gramStart"/>
@@ -981,11 +1148,6 @@
       </w:r>
     </w:p>
     <w:p>
-      <w:pPr>
-        <w:rPr>
-          <w:rFonts w:hint="eastAsia"/>
-        </w:rPr>
-      </w:pPr>
       <w:r>
         <w:rPr>
           <w:rFonts w:hint="eastAsia"/>
@@ -1005,14 +1167,14 @@
         <w:pStyle w:val="2"/>
         <w:jc w:val="left"/>
       </w:pPr>
-      <w:bookmarkStart w:id="4" w:name="_Toc496137625"/>
+      <w:bookmarkStart w:id="3" w:name="_Toc496137625"/>
       <w:r>
         <w:rPr>
           <w:rFonts w:hint="eastAsia"/>
         </w:rPr>
         <w:t>未完成</w:t>
       </w:r>
-      <w:bookmarkEnd w:id="4"/>
+      <w:bookmarkEnd w:id="3"/>
     </w:p>
     <w:p>
       <w:proofErr w:type="gramStart"/>
@@ -1075,11 +1237,6 @@
       </w:r>
     </w:p>
     <w:p>
-      <w:pPr>
-        <w:rPr>
-          <w:rFonts w:hint="eastAsia"/>
-        </w:rPr>
-      </w:pPr>
       <w:r>
         <w:rPr>
           <w:rFonts w:hint="eastAsia"/>
@@ -1099,7 +1256,7 @@
         <w:pStyle w:val="1"/>
         <w:jc w:val="left"/>
       </w:pPr>
-      <w:bookmarkStart w:id="5" w:name="_Toc496137626"/>
+      <w:bookmarkStart w:id="4" w:name="_Toc496137626"/>
       <w:r>
         <w:rPr>
           <w:rFonts w:hint="eastAsia"/>
@@ -1112,7 +1269,7 @@
         </w:rPr>
         <w:t>任务安排</w:t>
       </w:r>
-      <w:bookmarkEnd w:id="5"/>
+      <w:bookmarkEnd w:id="4"/>
     </w:p>
     <w:p>
       <w:proofErr w:type="gramStart"/>
@@ -1207,11 +1364,6 @@
       </w:r>
     </w:p>
     <w:p>
-      <w:pPr>
-        <w:rPr>
-          <w:rFonts w:hint="eastAsia"/>
-        </w:rPr>
-      </w:pPr>
       <w:r>
         <w:rPr>
           <w:rFonts w:hint="eastAsia"/>
@@ -1226,7 +1378,7 @@
         <w:pStyle w:val="1"/>
         <w:jc w:val="left"/>
       </w:pPr>
-      <w:bookmarkStart w:id="6" w:name="_Toc496137627"/>
+      <w:bookmarkStart w:id="5" w:name="_Toc496137627"/>
       <w:r>
         <w:rPr>
           <w:rFonts w:hint="eastAsia"/>
@@ -1234,23 +1386,15 @@
         <w:lastRenderedPageBreak/>
         <w:t>补充</w:t>
       </w:r>
-      <w:bookmarkEnd w:id="6"/>
+      <w:bookmarkEnd w:id="5"/>
     </w:p>
     <w:p/>
-    <w:p>
-      <w:pPr>
-        <w:rPr>
-          <w:rFonts w:hint="eastAsia"/>
-        </w:rPr>
-      </w:pPr>
-    </w:p>
+    <w:p/>
     <w:sectPr>
-      <w:headerReference w:type="even" r:id="rId12"/>
-      <w:headerReference w:type="default" r:id="rId13"/>
-      <w:footerReference w:type="even" r:id="rId14"/>
-      <w:footerReference w:type="default" r:id="rId15"/>
-      <w:headerReference w:type="first" r:id="rId16"/>
-      <w:footerReference w:type="first" r:id="rId17"/>
+      <w:headerReference w:type="even" r:id="rId10"/>
+      <w:headerReference w:type="default" r:id="rId11"/>
+      <w:footerReference w:type="default" r:id="rId12"/>
+      <w:headerReference w:type="first" r:id="rId13"/>
       <w:pgSz w:w="11906" w:h="16838"/>
       <w:pgMar w:top="1440" w:right="1800" w:bottom="1440" w:left="1800" w:header="851" w:footer="992" w:gutter="0"/>
       <w:pgNumType w:start="0"/>
@@ -1288,16 +1432,6 @@
 </file>
 
 <file path=word/footer1.xml><?xml version="1.0" encoding="utf-8"?>
-<w:ftr xmlns:wpc="http://schemas.microsoft.com/office/word/2010/wordprocessingCanvas" xmlns:cx="http://schemas.microsoft.com/office/drawing/2014/chartex" xmlns:cx1="http://schemas.microsoft.com/office/drawing/2015/9/8/chartex" xmlns:cx2="http://schemas.microsoft.com/office/drawing/2015/10/21/chartex" xmlns:cx3="http://schemas.microsoft.com/office/drawing/2016/5/9/chartex" xmlns:cx4="http://schemas.microsoft.com/office/drawing/2016/5/10/chartex" xmlns:cx5="http://schemas.microsoft.com/office/drawing/2016/5/11/chartex" xmlns:cx6="http://schemas.microsoft.com/office/drawing/2016/5/12/chartex" xmlns:cx7="http://schemas.microsoft.com/office/drawing/2016/5/13/chartex" xmlns:cx8="http://schemas.microsoft.com/office/drawing/2016/5/14/chartex" xmlns:mc="http://schemas.openxmlformats.org/markup-compatibility/2006" xmlns:aink="http://schemas.microsoft.com/office/drawing/2016/ink" xmlns:am3d="http://schemas.microsoft.com/office/drawing/2017/model3d" xmlns:o="urn:schemas-microsoft-com:office:office" xmlns:r="http://schemas.openxmlformats.org/officeDocument/2006/relationships" xmlns:m="http://schemas.openxmlformats.org/officeDocument/2006/math" xmlns:v="urn:schemas-microsoft-com:vml" xmlns:wp14="http://schemas.microsoft.com/office/word/2010/wordprocessingDrawing" xmlns:wp="http://schemas.openxmlformats.org/drawingml/2006/wordprocessingDrawing" xmlns:w10="urn:schemas-microsoft-com:office:word" xmlns:w="http://schemas.openxmlformats.org/wordprocessingml/2006/main" xmlns:w14="http://schemas.microsoft.com/office/word/2010/wordml" xmlns:w15="http://schemas.microsoft.com/office/word/2012/wordml" xmlns:w16cid="http://schemas.microsoft.com/office/word/2016/wordml/cid" xmlns:w16se="http://schemas.microsoft.com/office/word/2015/wordml/symex" xmlns:wpg="http://schemas.microsoft.com/office/word/2010/wordprocessingGroup" xmlns:wpi="http://schemas.microsoft.com/office/word/2010/wordprocessingInk" xmlns:wne="http://schemas.microsoft.com/office/word/2006/wordml" xmlns:wps="http://schemas.microsoft.com/office/word/2010/wordprocessingShape" mc:Ignorable="w14 w15 w16se w16cid wp14">
-  <w:p>
-    <w:pPr>
-      <w:pStyle w:val="ae"/>
-    </w:pPr>
-  </w:p>
-</w:ftr>
-</file>
-
-<file path=word/footer2.xml><?xml version="1.0" encoding="utf-8"?>
 <w:ftr xmlns:wpc="http://schemas.microsoft.com/office/word/2010/wordprocessingCanvas" xmlns:cx="http://schemas.microsoft.com/office/drawing/2014/chartex" xmlns:cx1="http://schemas.microsoft.com/office/drawing/2015/9/8/chartex" xmlns:cx2="http://schemas.microsoft.com/office/drawing/2015/10/21/chartex" xmlns:cx3="http://schemas.microsoft.com/office/drawing/2016/5/9/chartex" xmlns:cx4="http://schemas.microsoft.com/office/drawing/2016/5/10/chartex" xmlns:cx5="http://schemas.microsoft.com/office/drawing/2016/5/11/chartex" xmlns:cx6="http://schemas.microsoft.com/office/drawing/2016/5/12/chartex" xmlns:cx7="http://schemas.microsoft.com/office/drawing/2016/5/13/chartex" xmlns:cx8="http://schemas.microsoft.com/office/drawing/2016/5/14/chartex" xmlns:mc="http://schemas.openxmlformats.org/markup-compatibility/2006" xmlns:aink="http://schemas.microsoft.com/office/drawing/2016/ink" xmlns:am3d="http://schemas.microsoft.com/office/drawing/2017/model3d" xmlns:o="urn:schemas-microsoft-com:office:office" xmlns:r="http://schemas.openxmlformats.org/officeDocument/2006/relationships" xmlns:m="http://schemas.openxmlformats.org/officeDocument/2006/math" xmlns:v="urn:schemas-microsoft-com:vml" xmlns:wp14="http://schemas.microsoft.com/office/word/2010/wordprocessingDrawing" xmlns:wp="http://schemas.openxmlformats.org/drawingml/2006/wordprocessingDrawing" xmlns:w10="urn:schemas-microsoft-com:office:word" xmlns:w="http://schemas.openxmlformats.org/wordprocessingml/2006/main" xmlns:w14="http://schemas.microsoft.com/office/word/2010/wordml" xmlns:w15="http://schemas.microsoft.com/office/word/2012/wordml" xmlns:w16cid="http://schemas.microsoft.com/office/word/2016/wordml/cid" xmlns:w16se="http://schemas.microsoft.com/office/word/2015/wordml/symex" xmlns:wpg="http://schemas.microsoft.com/office/word/2010/wordprocessingGroup" xmlns:wpi="http://schemas.microsoft.com/office/word/2010/wordprocessingInk" xmlns:wne="http://schemas.microsoft.com/office/word/2006/wordml" xmlns:wps="http://schemas.microsoft.com/office/word/2010/wordprocessingShape" mc:Ignorable="w14 w15 w16se w16cid wp14">
   <w:p>
     <w:pPr>
@@ -1361,7 +1495,7 @@
         <w:noProof/>
         <w:lang w:val="zh-CN"/>
       </w:rPr>
-      <w:t>3</w:t>
+      <w:t>4</w:t>
     </w:r>
     <w:r>
       <w:rPr>
@@ -1413,16 +1547,6 @@
       </w:rPr>
       <w:fldChar w:fldCharType="end"/>
     </w:r>
-  </w:p>
-</w:ftr>
-</file>
-
-<file path=word/footer3.xml><?xml version="1.0" encoding="utf-8"?>
-<w:ftr xmlns:wpc="http://schemas.microsoft.com/office/word/2010/wordprocessingCanvas" xmlns:cx="http://schemas.microsoft.com/office/drawing/2014/chartex" xmlns:cx1="http://schemas.microsoft.com/office/drawing/2015/9/8/chartex" xmlns:cx2="http://schemas.microsoft.com/office/drawing/2015/10/21/chartex" xmlns:cx3="http://schemas.microsoft.com/office/drawing/2016/5/9/chartex" xmlns:cx4="http://schemas.microsoft.com/office/drawing/2016/5/10/chartex" xmlns:cx5="http://schemas.microsoft.com/office/drawing/2016/5/11/chartex" xmlns:cx6="http://schemas.microsoft.com/office/drawing/2016/5/12/chartex" xmlns:cx7="http://schemas.microsoft.com/office/drawing/2016/5/13/chartex" xmlns:cx8="http://schemas.microsoft.com/office/drawing/2016/5/14/chartex" xmlns:mc="http://schemas.openxmlformats.org/markup-compatibility/2006" xmlns:aink="http://schemas.microsoft.com/office/drawing/2016/ink" xmlns:am3d="http://schemas.microsoft.com/office/drawing/2017/model3d" xmlns:o="urn:schemas-microsoft-com:office:office" xmlns:r="http://schemas.openxmlformats.org/officeDocument/2006/relationships" xmlns:m="http://schemas.openxmlformats.org/officeDocument/2006/math" xmlns:v="urn:schemas-microsoft-com:vml" xmlns:wp14="http://schemas.microsoft.com/office/word/2010/wordprocessingDrawing" xmlns:wp="http://schemas.openxmlformats.org/drawingml/2006/wordprocessingDrawing" xmlns:w10="urn:schemas-microsoft-com:office:word" xmlns:w="http://schemas.openxmlformats.org/wordprocessingml/2006/main" xmlns:w14="http://schemas.microsoft.com/office/word/2010/wordml" xmlns:w15="http://schemas.microsoft.com/office/word/2012/wordml" xmlns:w16cid="http://schemas.microsoft.com/office/word/2016/wordml/cid" xmlns:w16se="http://schemas.microsoft.com/office/word/2015/wordml/symex" xmlns:wpg="http://schemas.microsoft.com/office/word/2010/wordprocessingGroup" xmlns:wpi="http://schemas.microsoft.com/office/word/2010/wordprocessingInk" xmlns:wne="http://schemas.microsoft.com/office/word/2006/wordml" xmlns:wps="http://schemas.microsoft.com/office/word/2010/wordprocessingShape" mc:Ignorable="w14 w15 w16se w16cid wp14">
-  <w:p>
-    <w:pPr>
-      <w:pStyle w:val="ae"/>
-    </w:pPr>
   </w:p>
 </w:ftr>
 </file>
@@ -3342,6 +3466,7 @@
     <w:compatSetting w:name="enableOpenTypeFeatures" w:uri="http://schemas.microsoft.com/office/word" w:val="1"/>
     <w:compatSetting w:name="doNotFlipMirrorIndents" w:uri="http://schemas.microsoft.com/office/word" w:val="1"/>
     <w:compatSetting w:name="differentiateMultirowTableHeaders" w:uri="http://schemas.microsoft.com/office/word" w:val="1"/>
+    <w:compatSetting w:name="useWord2013TrackBottomHyphenation" w:uri="http://schemas.microsoft.com/office/word" w:val="1"/>
   </w:compat>
   <w:rsids>
     <w:rsidRoot w:val="000E7EFD"/>
@@ -3351,6 +3476,7 @@
     <w:rsid w:val="004757BE"/>
     <w:rsid w:val="005051F6"/>
     <w:rsid w:val="005D6C89"/>
+    <w:rsid w:val="00624773"/>
     <w:rsid w:val="006D7827"/>
     <w:rsid w:val="007E15E7"/>
     <w:rsid w:val="00856AA4"/>
@@ -4330,7 +4456,7 @@
 </file>
 
 <file path=customXml/itemProps2.xml><?xml version="1.0" encoding="utf-8"?>
-<ds:datastoreItem xmlns:ds="http://schemas.openxmlformats.org/officeDocument/2006/customXml" ds:itemID="{BF387AF0-6769-4E49-A383-9D430D0D6BFB}">
+<ds:datastoreItem xmlns:ds="http://schemas.openxmlformats.org/officeDocument/2006/customXml" ds:itemID="{80D27F89-F190-40F1-B7FC-B1CF8FF2ED33}">
   <ds:schemaRefs>
     <ds:schemaRef ds:uri="http://schemas.openxmlformats.org/officeDocument/2006/bibliography"/>
   </ds:schemaRefs>

--- a/PRD-2017-G24/STW/非受控文件/小组例会/会议纪要/会议纪要模板.docx
+++ b/PRD-2017-G24/STW/非受控文件/小组例会/会议纪要/会议纪要模板.docx
@@ -523,9 +523,23 @@
           </w:tcPr>
           <w:p>
             <w:pPr>
-              <w:jc w:val="center"/>
-              <w:rPr>
-                <w:sz w:val="40"/>
+              <w:rPr>
+                <w:sz w:val="28"/>
+                <w:szCs w:val="28"/>
+              </w:rPr>
+            </w:pPr>
+            <w:bookmarkStart w:id="0" w:name="_GoBack"/>
+          </w:p>
+        </w:tc>
+        <w:tc>
+          <w:tcPr>
+            <w:tcW w:w="2074" w:type="dxa"/>
+          </w:tcPr>
+          <w:p>
+            <w:pPr>
+              <w:rPr>
+                <w:sz w:val="28"/>
+                <w:szCs w:val="28"/>
               </w:rPr>
             </w:pPr>
           </w:p>
@@ -536,9 +550,9 @@
           </w:tcPr>
           <w:p>
             <w:pPr>
-              <w:jc w:val="center"/>
-              <w:rPr>
-                <w:sz w:val="40"/>
+              <w:rPr>
+                <w:sz w:val="28"/>
+                <w:szCs w:val="28"/>
               </w:rPr>
             </w:pPr>
           </w:p>
@@ -549,22 +563,9 @@
           </w:tcPr>
           <w:p>
             <w:pPr>
-              <w:jc w:val="center"/>
-              <w:rPr>
-                <w:sz w:val="40"/>
-              </w:rPr>
-            </w:pPr>
-          </w:p>
-        </w:tc>
-        <w:tc>
-          <w:tcPr>
-            <w:tcW w:w="2074" w:type="dxa"/>
-          </w:tcPr>
-          <w:p>
-            <w:pPr>
-              <w:jc w:val="center"/>
-              <w:rPr>
-                <w:sz w:val="40"/>
+              <w:rPr>
+                <w:sz w:val="28"/>
+                <w:szCs w:val="28"/>
               </w:rPr>
             </w:pPr>
           </w:p>
@@ -577,9 +578,9 @@
           </w:tcPr>
           <w:p>
             <w:pPr>
-              <w:jc w:val="center"/>
-              <w:rPr>
-                <w:sz w:val="40"/>
+              <w:rPr>
+                <w:sz w:val="28"/>
+                <w:szCs w:val="28"/>
               </w:rPr>
             </w:pPr>
           </w:p>
@@ -590,9 +591,9 @@
           </w:tcPr>
           <w:p>
             <w:pPr>
-              <w:jc w:val="center"/>
-              <w:rPr>
-                <w:sz w:val="40"/>
+              <w:rPr>
+                <w:sz w:val="28"/>
+                <w:szCs w:val="28"/>
               </w:rPr>
             </w:pPr>
           </w:p>
@@ -603,9 +604,9 @@
           </w:tcPr>
           <w:p>
             <w:pPr>
-              <w:jc w:val="center"/>
-              <w:rPr>
-                <w:sz w:val="40"/>
+              <w:rPr>
+                <w:sz w:val="28"/>
+                <w:szCs w:val="28"/>
               </w:rPr>
             </w:pPr>
           </w:p>
@@ -616,9 +617,9 @@
           </w:tcPr>
           <w:p>
             <w:pPr>
-              <w:jc w:val="center"/>
-              <w:rPr>
-                <w:sz w:val="40"/>
+              <w:rPr>
+                <w:sz w:val="28"/>
+                <w:szCs w:val="28"/>
               </w:rPr>
             </w:pPr>
           </w:p>
@@ -627,14 +628,13 @@
     </w:tbl>
     <w:p>
       <w:pPr>
-        <w:jc w:val="center"/>
-        <w:rPr>
-          <w:sz w:val="40"/>
+        <w:rPr>
+          <w:sz w:val="28"/>
+          <w:szCs w:val="28"/>
         </w:rPr>
       </w:pPr>
-      <w:bookmarkStart w:id="0" w:name="_GoBack"/>
-      <w:bookmarkEnd w:id="0"/>
     </w:p>
+    <w:bookmarkEnd w:id="0"/>
     <w:p>
       <w:r>
         <w:br w:type="page"/>
@@ -3475,6 +3475,7 @@
     <w:rsid w:val="00446D77"/>
     <w:rsid w:val="004757BE"/>
     <w:rsid w:val="005051F6"/>
+    <w:rsid w:val="005A1159"/>
     <w:rsid w:val="005D6C89"/>
     <w:rsid w:val="00624773"/>
     <w:rsid w:val="006D7827"/>
@@ -4456,7 +4457,7 @@
 </file>
 
 <file path=customXml/itemProps2.xml><?xml version="1.0" encoding="utf-8"?>
-<ds:datastoreItem xmlns:ds="http://schemas.openxmlformats.org/officeDocument/2006/customXml" ds:itemID="{80D27F89-F190-40F1-B7FC-B1CF8FF2ED33}">
+<ds:datastoreItem xmlns:ds="http://schemas.openxmlformats.org/officeDocument/2006/customXml" ds:itemID="{09B68C1D-06FF-46FC-A813-585FDB3871F0}">
   <ds:schemaRefs>
     <ds:schemaRef ds:uri="http://schemas.openxmlformats.org/officeDocument/2006/bibliography"/>
   </ds:schemaRefs>

--- a/PRD-2017-G24/STW/非受控文件/小组例会/会议纪要/会议纪要模板.docx
+++ b/PRD-2017-G24/STW/非受控文件/小组例会/会议纪要/会议纪要模板.docx
@@ -138,7 +138,7 @@
                         <w:sz w:val="88"/>
                         <w:szCs w:val="88"/>
                       </w:rPr>
-                      <w:t>10-1</w:t>
+                      <w:t>1</w:t>
                     </w:r>
                     <w:r>
                       <w:rPr>
@@ -147,7 +147,7 @@
                         <w:sz w:val="88"/>
                         <w:szCs w:val="88"/>
                       </w:rPr>
-                      <w:t>8</w:t>
+                      <w:t>1-18</w:t>
                     </w:r>
                     <w:r>
                       <w:rPr>
@@ -288,7 +288,6 @@
                       </w:rPr>
                       <w:t>组长：</w:t>
                     </w:r>
-                    <w:proofErr w:type="gramStart"/>
                     <w:r>
                       <w:rPr>
                         <w:rFonts w:hint="eastAsia"/>
@@ -298,7 +297,6 @@
                       </w:rPr>
                       <w:t>童威男</w:t>
                     </w:r>
-                    <w:proofErr w:type="gramEnd"/>
                     <w:r>
                       <w:rPr>
                         <w:rFonts w:hint="eastAsia"/>
@@ -317,7 +315,6 @@
                       </w:rPr>
                       <w:t>组员：</w:t>
                     </w:r>
-                    <w:proofErr w:type="gramStart"/>
                     <w:r>
                       <w:rPr>
                         <w:rFonts w:hint="eastAsia"/>
@@ -325,17 +322,7 @@
                         <w:sz w:val="28"/>
                         <w:szCs w:val="28"/>
                       </w:rPr>
-                      <w:t>黄栋材</w:t>
-                    </w:r>
-                    <w:proofErr w:type="gramEnd"/>
-                    <w:r>
-                      <w:rPr>
-                        <w:rFonts w:hint="eastAsia"/>
-                        <w:color w:val="4F81BD" w:themeColor="accent1"/>
-                        <w:sz w:val="28"/>
-                        <w:szCs w:val="28"/>
-                      </w:rPr>
-                      <w:t>、冯涛、徐鹏、陈泓见</w:t>
+                      <w:t>黄栋材、冯涛、徐鹏、陈泓见</w:t>
                     </w:r>
                   </w:p>
                 </w:sdtContent>
@@ -354,7 +341,7 @@
                     <w:docPart w:val="CA65D946F2654650BB4ED1F17727204E"/>
                   </w:placeholder>
                   <w:dataBinding w:prefixMappings="xmlns:ns0='http://schemas.microsoft.com/office/2006/coverPageProps'" w:xpath="/ns0:CoverPageProperties[1]/ns0:PublishDate[1]" w:storeItemID="{55AF091B-3C7A-41E3-B477-F2FDAA23CFDA}"/>
-                  <w:date w:fullDate="2017-10-18T00:00:00Z">
+                  <w:date w:fullDate="2017-11-18T00:00:00Z">
                     <w:dateFormat w:val="yyyy-M-d"/>
                     <w:lid w:val="zh-CN"/>
                     <w:storeMappedDataAs w:val="dateTime"/>
@@ -379,15 +366,7 @@
                         <w:sz w:val="28"/>
                         <w:szCs w:val="28"/>
                       </w:rPr>
-                      <w:t>2017-10-1</w:t>
-                    </w:r>
-                    <w:r>
-                      <w:rPr>
-                        <w:color w:val="4F81BD" w:themeColor="accent1"/>
-                        <w:sz w:val="28"/>
-                        <w:szCs w:val="28"/>
-                      </w:rPr>
-                      <w:t>8</w:t>
+                      <w:t>2017-11-18</w:t>
                     </w:r>
                   </w:p>
                 </w:sdtContent>
@@ -528,7 +507,14 @@
                 <w:szCs w:val="28"/>
               </w:rPr>
             </w:pPr>
-            <w:bookmarkStart w:id="0" w:name="_GoBack"/>
+            <w:r>
+              <w:rPr>
+                <w:rFonts w:hint="eastAsia"/>
+                <w:sz w:val="28"/>
+                <w:szCs w:val="28"/>
+              </w:rPr>
+              <w:t>童威男</w:t>
+            </w:r>
           </w:p>
         </w:tc>
         <w:tc>
@@ -542,6 +528,14 @@
                 <w:szCs w:val="28"/>
               </w:rPr>
             </w:pPr>
+            <w:r>
+              <w:rPr>
+                <w:rFonts w:hint="eastAsia"/>
+                <w:sz w:val="28"/>
+                <w:szCs w:val="28"/>
+              </w:rPr>
+              <w:t>11/18</w:t>
+            </w:r>
           </w:p>
         </w:tc>
         <w:tc>
@@ -555,6 +549,14 @@
                 <w:szCs w:val="28"/>
               </w:rPr>
             </w:pPr>
+            <w:r>
+              <w:rPr>
+                <w:rFonts w:hint="eastAsia"/>
+                <w:sz w:val="28"/>
+                <w:szCs w:val="28"/>
+              </w:rPr>
+              <w:t>0.1</w:t>
+            </w:r>
           </w:p>
         </w:tc>
         <w:tc>
@@ -568,6 +570,14 @@
                 <w:szCs w:val="28"/>
               </w:rPr>
             </w:pPr>
+            <w:r>
+              <w:rPr>
+                <w:rFonts w:hint="eastAsia"/>
+                <w:sz w:val="28"/>
+                <w:szCs w:val="28"/>
+              </w:rPr>
+              <w:t>编写</w:t>
+            </w:r>
           </w:p>
         </w:tc>
       </w:tr>
@@ -634,7 +644,6 @@
         </w:rPr>
       </w:pPr>
     </w:p>
-    <w:bookmarkEnd w:id="0"/>
     <w:p>
       <w:r>
         <w:br w:type="page"/>
@@ -1051,7 +1060,7 @@
         <w:pStyle w:val="1"/>
         <w:jc w:val="left"/>
       </w:pPr>
-      <w:bookmarkStart w:id="1" w:name="_Toc496137623"/>
+      <w:bookmarkStart w:id="0" w:name="_Toc496137623"/>
       <w:r>
         <w:rPr>
           <w:rFonts w:hint="eastAsia"/>
@@ -1071,31 +1080,29 @@
         </w:rPr>
         <w:t>任务报告</w:t>
       </w:r>
-      <w:bookmarkEnd w:id="1"/>
+      <w:bookmarkEnd w:id="0"/>
     </w:p>
     <w:p>
       <w:pPr>
         <w:pStyle w:val="2"/>
         <w:jc w:val="left"/>
       </w:pPr>
-      <w:bookmarkStart w:id="2" w:name="_Toc496137624"/>
+      <w:bookmarkStart w:id="1" w:name="_Toc496137624"/>
       <w:r>
         <w:rPr>
           <w:rFonts w:hint="eastAsia"/>
         </w:rPr>
         <w:t>完成</w:t>
       </w:r>
-      <w:bookmarkEnd w:id="2"/>
+      <w:bookmarkEnd w:id="1"/>
     </w:p>
     <w:p>
-      <w:proofErr w:type="gramStart"/>
       <w:r>
         <w:rPr>
           <w:rFonts w:hint="eastAsia"/>
         </w:rPr>
         <w:t>童威男</w:t>
       </w:r>
-      <w:proofErr w:type="gramEnd"/>
       <w:r>
         <w:rPr>
           <w:rFonts w:hint="eastAsia"/>
@@ -1104,14 +1111,12 @@
       </w:r>
     </w:p>
     <w:p>
-      <w:proofErr w:type="gramStart"/>
       <w:r>
         <w:rPr>
           <w:rFonts w:hint="eastAsia"/>
         </w:rPr>
         <w:t>黄栋材</w:t>
       </w:r>
-      <w:proofErr w:type="gramEnd"/>
       <w:r>
         <w:rPr>
           <w:rFonts w:hint="eastAsia"/>
@@ -1167,24 +1172,22 @@
         <w:pStyle w:val="2"/>
         <w:jc w:val="left"/>
       </w:pPr>
-      <w:bookmarkStart w:id="3" w:name="_Toc496137625"/>
+      <w:bookmarkStart w:id="2" w:name="_Toc496137625"/>
       <w:r>
         <w:rPr>
           <w:rFonts w:hint="eastAsia"/>
         </w:rPr>
         <w:t>未完成</w:t>
       </w:r>
-      <w:bookmarkEnd w:id="3"/>
+      <w:bookmarkEnd w:id="2"/>
     </w:p>
     <w:p>
-      <w:proofErr w:type="gramStart"/>
       <w:r>
         <w:rPr>
           <w:rFonts w:hint="eastAsia"/>
         </w:rPr>
         <w:t>童威男</w:t>
       </w:r>
-      <w:proofErr w:type="gramEnd"/>
       <w:r>
         <w:rPr>
           <w:rFonts w:hint="eastAsia"/>
@@ -1193,14 +1196,12 @@
       </w:r>
     </w:p>
     <w:p>
-      <w:proofErr w:type="gramStart"/>
       <w:r>
         <w:rPr>
           <w:rFonts w:hint="eastAsia"/>
         </w:rPr>
         <w:t>黄栋材</w:t>
       </w:r>
-      <w:proofErr w:type="gramEnd"/>
       <w:r>
         <w:rPr>
           <w:rFonts w:hint="eastAsia"/>
@@ -1256,7 +1257,7 @@
         <w:pStyle w:val="1"/>
         <w:jc w:val="left"/>
       </w:pPr>
-      <w:bookmarkStart w:id="4" w:name="_Toc496137626"/>
+      <w:bookmarkStart w:id="3" w:name="_Toc496137626"/>
       <w:r>
         <w:rPr>
           <w:rFonts w:hint="eastAsia"/>
@@ -1269,17 +1270,15 @@
         </w:rPr>
         <w:t>任务安排</w:t>
       </w:r>
-      <w:bookmarkEnd w:id="4"/>
+      <w:bookmarkEnd w:id="3"/>
     </w:p>
     <w:p>
-      <w:proofErr w:type="gramStart"/>
       <w:r>
         <w:rPr>
           <w:rFonts w:hint="eastAsia"/>
         </w:rPr>
         <w:t>童威男</w:t>
       </w:r>
-      <w:proofErr w:type="gramEnd"/>
       <w:r>
         <w:rPr>
           <w:rFonts w:hint="eastAsia"/>
@@ -1294,14 +1293,12 @@
       </w:r>
     </w:p>
     <w:p>
-      <w:proofErr w:type="gramStart"/>
       <w:r>
         <w:rPr>
           <w:rFonts w:hint="eastAsia"/>
         </w:rPr>
         <w:t>黄栋材</w:t>
       </w:r>
-      <w:proofErr w:type="gramEnd"/>
       <w:r>
         <w:rPr>
           <w:rFonts w:hint="eastAsia"/>
@@ -1311,6 +1308,8 @@
       <w:r>
         <w:t xml:space="preserve"> </w:t>
       </w:r>
+      <w:bookmarkStart w:id="4" w:name="_GoBack"/>
+      <w:bookmarkEnd w:id="4"/>
     </w:p>
     <w:p>
       <w:r>
@@ -1456,7 +1455,7 @@
       <w:rPr>
         <w:rFonts w:hint="eastAsia"/>
       </w:rPr>
-      <w:t>2017-10-18</w:t>
+      <w:t>2017-11-18</w:t>
     </w:r>
     <w:r>
       <w:ptab w:relativeTo="margin" w:alignment="right" w:leader="none"/>
@@ -1619,7 +1618,13 @@
             <w:rPr>
               <w:rFonts w:hint="eastAsia"/>
             </w:rPr>
-            <w:t>10-1</w:t>
+            <w:t>11-</w:t>
+          </w:r>
+          <w:r>
+            <w:rPr>
+              <w:rFonts w:hint="eastAsia"/>
+            </w:rPr>
+            <w:t>1</w:t>
           </w:r>
           <w:r>
             <w:t>8</w:t>
@@ -3481,6 +3486,7 @@
     <w:rsid w:val="006D7827"/>
     <w:rsid w:val="007E15E7"/>
     <w:rsid w:val="00856AA4"/>
+    <w:rsid w:val="00994568"/>
     <w:rsid w:val="00B06460"/>
     <w:rsid w:val="00C23490"/>
     <w:rsid w:val="00ED5E09"/>
@@ -4435,7 +4441,7 @@
 
 <file path=customXml/item1.xml><?xml version="1.0" encoding="utf-8"?>
 <CoverPageProperties xmlns="http://schemas.microsoft.com/office/2006/coverPageProps">
-  <PublishDate>2017-10-18T00:00:00</PublishDate>
+  <PublishDate>2017-11-18T00:00:00</PublishDate>
   <Abstract/>
   <CompanyAddress/>
   <CompanyPhone/>
@@ -4457,7 +4463,7 @@
 </file>
 
 <file path=customXml/itemProps2.xml><?xml version="1.0" encoding="utf-8"?>
-<ds:datastoreItem xmlns:ds="http://schemas.openxmlformats.org/officeDocument/2006/customXml" ds:itemID="{09B68C1D-06FF-46FC-A813-585FDB3871F0}">
+<ds:datastoreItem xmlns:ds="http://schemas.openxmlformats.org/officeDocument/2006/customXml" ds:itemID="{8967694B-E133-4976-9279-C940DAAF5693}">
   <ds:schemaRefs>
     <ds:schemaRef ds:uri="http://schemas.openxmlformats.org/officeDocument/2006/bibliography"/>
   </ds:schemaRefs>

--- a/PRD-2017-G24/STW/非受控文件/小组例会/会议纪要/会议纪要模板.docx
+++ b/PRD-2017-G24/STW/非受控文件/小组例会/会议纪要/会议纪要模板.docx
@@ -147,7 +147,16 @@
                         <w:sz w:val="88"/>
                         <w:szCs w:val="88"/>
                       </w:rPr>
-                      <w:t>1-18</w:t>
+                      <w:t>1-</w:t>
+                    </w:r>
+                    <w:r>
+                      <w:rPr>
+                        <w:rFonts w:asciiTheme="majorHAnsi" w:eastAsiaTheme="majorEastAsia" w:hAnsiTheme="majorHAnsi" w:cstheme="majorBidi"/>
+                        <w:color w:val="4F81BD" w:themeColor="accent1"/>
+                        <w:sz w:val="88"/>
+                        <w:szCs w:val="88"/>
+                      </w:rPr>
+                      <w:t>22</w:t>
                     </w:r>
                     <w:r>
                       <w:rPr>
@@ -288,6 +297,7 @@
                       </w:rPr>
                       <w:t>组长：</w:t>
                     </w:r>
+                    <w:proofErr w:type="gramStart"/>
                     <w:r>
                       <w:rPr>
                         <w:rFonts w:hint="eastAsia"/>
@@ -297,6 +307,7 @@
                       </w:rPr>
                       <w:t>童威男</w:t>
                     </w:r>
+                    <w:proofErr w:type="gramEnd"/>
                     <w:r>
                       <w:rPr>
                         <w:rFonts w:hint="eastAsia"/>
@@ -315,6 +326,7 @@
                       </w:rPr>
                       <w:t>组员：</w:t>
                     </w:r>
+                    <w:proofErr w:type="gramStart"/>
                     <w:r>
                       <w:rPr>
                         <w:rFonts w:hint="eastAsia"/>
@@ -322,7 +334,17 @@
                         <w:sz w:val="28"/>
                         <w:szCs w:val="28"/>
                       </w:rPr>
-                      <w:t>黄栋材、冯涛、徐鹏、陈泓见</w:t>
+                      <w:t>黄栋材</w:t>
+                    </w:r>
+                    <w:proofErr w:type="gramEnd"/>
+                    <w:r>
+                      <w:rPr>
+                        <w:rFonts w:hint="eastAsia"/>
+                        <w:color w:val="4F81BD" w:themeColor="accent1"/>
+                        <w:sz w:val="28"/>
+                        <w:szCs w:val="28"/>
+                      </w:rPr>
+                      <w:t>、冯涛、徐鹏、陈泓见</w:t>
                     </w:r>
                   </w:p>
                 </w:sdtContent>
@@ -341,7 +363,7 @@
                     <w:docPart w:val="CA65D946F2654650BB4ED1F17727204E"/>
                   </w:placeholder>
                   <w:dataBinding w:prefixMappings="xmlns:ns0='http://schemas.microsoft.com/office/2006/coverPageProps'" w:xpath="/ns0:CoverPageProperties[1]/ns0:PublishDate[1]" w:storeItemID="{55AF091B-3C7A-41E3-B477-F2FDAA23CFDA}"/>
-                  <w:date w:fullDate="2017-11-18T00:00:00Z">
+                  <w:date w:fullDate="2017-11-22T00:00:00Z">
                     <w:dateFormat w:val="yyyy-M-d"/>
                     <w:lid w:val="zh-CN"/>
                     <w:storeMappedDataAs w:val="dateTime"/>
@@ -366,7 +388,7 @@
                         <w:sz w:val="28"/>
                         <w:szCs w:val="28"/>
                       </w:rPr>
-                      <w:t>2017-11-18</w:t>
+                      <w:t>2017-11-22</w:t>
                     </w:r>
                   </w:p>
                 </w:sdtContent>
@@ -507,6 +529,7 @@
                 <w:szCs w:val="28"/>
               </w:rPr>
             </w:pPr>
+            <w:proofErr w:type="gramStart"/>
             <w:r>
               <w:rPr>
                 <w:rFonts w:hint="eastAsia"/>
@@ -515,6 +538,7 @@
               </w:rPr>
               <w:t>童威男</w:t>
             </w:r>
+            <w:proofErr w:type="gramEnd"/>
           </w:p>
         </w:tc>
         <w:tc>
@@ -1109,19 +1133,35 @@
         </w:rPr>
         <w:t>：</w:t>
       </w:r>
+      <w:r>
+        <w:rPr>
+          <w:rFonts w:hint="eastAsia"/>
+        </w:rPr>
+        <w:t>甘特图更新</w:t>
+      </w:r>
+      <w:bookmarkStart w:id="2" w:name="_GoBack"/>
+      <w:bookmarkEnd w:id="2"/>
     </w:p>
     <w:p>
+      <w:proofErr w:type="gramStart"/>
       <w:r>
         <w:rPr>
           <w:rFonts w:hint="eastAsia"/>
         </w:rPr>
         <w:t>黄栋材</w:t>
       </w:r>
+      <w:proofErr w:type="gramEnd"/>
       <w:r>
         <w:rPr>
           <w:rFonts w:hint="eastAsia"/>
         </w:rPr>
         <w:t>：</w:t>
+      </w:r>
+      <w:r>
+        <w:rPr>
+          <w:rFonts w:hint="eastAsia"/>
+        </w:rPr>
+        <w:t>界面原型草图</w:t>
       </w:r>
     </w:p>
     <w:p>
@@ -1137,6 +1177,12 @@
         </w:rPr>
         <w:t>：</w:t>
       </w:r>
+      <w:r>
+        <w:rPr>
+          <w:rFonts w:hint="eastAsia"/>
+        </w:rPr>
+        <w:t>界面原型草图，组内评审各文档条目准备</w:t>
+      </w:r>
     </w:p>
     <w:p>
       <w:r>
@@ -1151,6 +1197,24 @@
         </w:rPr>
         <w:t>：</w:t>
       </w:r>
+      <w:r>
+        <w:rPr>
+          <w:rFonts w:hint="eastAsia"/>
+        </w:rPr>
+        <w:t>游客</w:t>
+      </w:r>
+      <w:r>
+        <w:rPr>
+          <w:rFonts w:hint="eastAsia"/>
+        </w:rPr>
+        <w:t>UML</w:t>
+      </w:r>
+      <w:r>
+        <w:rPr>
+          <w:rFonts w:hint="eastAsia"/>
+        </w:rPr>
+        <w:t>，界面原型草图</w:t>
+      </w:r>
     </w:p>
     <w:p>
       <w:r>
@@ -1164,6 +1228,24 @@
           <w:rFonts w:hint="eastAsia"/>
         </w:rPr>
         <w:t>：</w:t>
+      </w:r>
+      <w:r>
+        <w:rPr>
+          <w:rFonts w:hint="eastAsia"/>
+        </w:rPr>
+        <w:t>界面原型</w:t>
+      </w:r>
+      <w:r>
+        <w:rPr>
+          <w:rFonts w:hint="eastAsia"/>
+        </w:rPr>
+        <w:t>PPT</w:t>
+      </w:r>
+      <w:r>
+        <w:rPr>
+          <w:rFonts w:hint="eastAsia"/>
+        </w:rPr>
+        <w:t>修改</w:t>
       </w:r>
     </w:p>
     <w:p/>
@@ -1172,22 +1254,24 @@
         <w:pStyle w:val="2"/>
         <w:jc w:val="left"/>
       </w:pPr>
-      <w:bookmarkStart w:id="2" w:name="_Toc496137625"/>
+      <w:bookmarkStart w:id="3" w:name="_Toc496137625"/>
       <w:r>
         <w:rPr>
           <w:rFonts w:hint="eastAsia"/>
         </w:rPr>
         <w:t>未完成</w:t>
       </w:r>
-      <w:bookmarkEnd w:id="2"/>
+      <w:bookmarkEnd w:id="3"/>
     </w:p>
     <w:p>
+      <w:proofErr w:type="gramStart"/>
       <w:r>
         <w:rPr>
           <w:rFonts w:hint="eastAsia"/>
         </w:rPr>
         <w:t>童威男</w:t>
       </w:r>
+      <w:proofErr w:type="gramEnd"/>
       <w:r>
         <w:rPr>
           <w:rFonts w:hint="eastAsia"/>
@@ -1196,12 +1280,14 @@
       </w:r>
     </w:p>
     <w:p>
+      <w:proofErr w:type="gramStart"/>
       <w:r>
         <w:rPr>
           <w:rFonts w:hint="eastAsia"/>
         </w:rPr>
         <w:t>黄栋材</w:t>
       </w:r>
+      <w:proofErr w:type="gramEnd"/>
       <w:r>
         <w:rPr>
           <w:rFonts w:hint="eastAsia"/>
@@ -1221,6 +1307,12 @@
           <w:rFonts w:hint="eastAsia"/>
         </w:rPr>
         <w:t>：</w:t>
+      </w:r>
+      <w:r>
+        <w:rPr>
+          <w:rFonts w:hint="eastAsia"/>
+        </w:rPr>
+        <w:t>原型草图</w:t>
       </w:r>
     </w:p>
     <w:p>
@@ -1257,7 +1349,7 @@
         <w:pStyle w:val="1"/>
         <w:jc w:val="left"/>
       </w:pPr>
-      <w:bookmarkStart w:id="3" w:name="_Toc496137626"/>
+      <w:bookmarkStart w:id="4" w:name="_Toc496137626"/>
       <w:r>
         <w:rPr>
           <w:rFonts w:hint="eastAsia"/>
@@ -1270,68 +1362,45 @@
         </w:rPr>
         <w:t>任务安排</w:t>
       </w:r>
-      <w:bookmarkEnd w:id="3"/>
-    </w:p>
-    <w:p>
-      <w:r>
-        <w:rPr>
-          <w:rFonts w:hint="eastAsia"/>
-        </w:rPr>
-        <w:t>童威男</w:t>
-      </w:r>
-      <w:r>
-        <w:rPr>
-          <w:rFonts w:hint="eastAsia"/>
-        </w:rPr>
-        <w:t>：</w:t>
-      </w:r>
-      <w:r>
-        <w:rPr>
-          <w:rFonts w:hint="eastAsia"/>
-        </w:rPr>
-        <w:t>，</w:t>
-      </w:r>
-    </w:p>
-    <w:p>
-      <w:r>
-        <w:rPr>
-          <w:rFonts w:hint="eastAsia"/>
-        </w:rPr>
-        <w:t>黄栋材</w:t>
-      </w:r>
-      <w:r>
-        <w:rPr>
-          <w:rFonts w:hint="eastAsia"/>
-        </w:rPr>
-        <w:t>：</w:t>
-      </w:r>
-      <w:r>
-        <w:t xml:space="preserve"> </w:t>
-      </w:r>
-      <w:bookmarkStart w:id="4" w:name="_GoBack"/>
       <w:bookmarkEnd w:id="4"/>
     </w:p>
     <w:p>
-      <w:r>
-        <w:rPr>
-          <w:rFonts w:hint="eastAsia"/>
-        </w:rPr>
-        <w:t>陈泓见</w:t>
-      </w:r>
+      <w:proofErr w:type="gramStart"/>
+      <w:r>
+        <w:rPr>
+          <w:rFonts w:hint="eastAsia"/>
+        </w:rPr>
+        <w:t>童威男</w:t>
+      </w:r>
+      <w:proofErr w:type="gramEnd"/>
       <w:r>
         <w:rPr>
           <w:rFonts w:hint="eastAsia"/>
         </w:rPr>
         <w:t>：</w:t>
+      </w:r>
+      <w:r>
+        <w:rPr>
+          <w:rFonts w:hint="eastAsia"/>
+        </w:rPr>
+        <w:t>，</w:t>
+      </w:r>
+      <w:r>
+        <w:rPr>
+          <w:rFonts w:hint="eastAsia"/>
+        </w:rPr>
+        <w:t>类图，</w:t>
       </w:r>
     </w:p>
     <w:p>
-      <w:r>
-        <w:rPr>
-          <w:rFonts w:hint="eastAsia"/>
-        </w:rPr>
-        <w:t>冯涛</w:t>
-      </w:r>
+      <w:proofErr w:type="gramStart"/>
+      <w:r>
+        <w:rPr>
+          <w:rFonts w:hint="eastAsia"/>
+        </w:rPr>
+        <w:t>黄栋材</w:t>
+      </w:r>
+      <w:proofErr w:type="gramEnd"/>
       <w:r>
         <w:rPr>
           <w:rFonts w:hint="eastAsia"/>
@@ -1340,6 +1409,18 @@
       </w:r>
       <w:r>
         <w:t xml:space="preserve"> </w:t>
+      </w:r>
+      <w:r>
+        <w:rPr>
+          <w:rFonts w:hint="eastAsia"/>
+        </w:rPr>
+        <w:t>教师用户代表</w:t>
+      </w:r>
+      <w:r>
+        <w:rPr>
+          <w:rFonts w:hint="eastAsia"/>
+        </w:rPr>
+        <w:t>状态图</w:t>
       </w:r>
     </w:p>
     <w:p>
@@ -1347,6 +1428,52 @@
         <w:rPr>
           <w:rFonts w:hint="eastAsia"/>
         </w:rPr>
+        <w:t>陈泓见</w:t>
+      </w:r>
+      <w:r>
+        <w:rPr>
+          <w:rFonts w:hint="eastAsia"/>
+        </w:rPr>
+        <w:t>：</w:t>
+      </w:r>
+      <w:r>
+        <w:t xml:space="preserve"> </w:t>
+      </w:r>
+      <w:r>
+        <w:rPr>
+          <w:rFonts w:hint="eastAsia"/>
+        </w:rPr>
+        <w:t>发送教师用户访谈邮件，管理员访谈邮件，学生代表访谈邮件，学生代表邀请函邮件</w:t>
+      </w:r>
+    </w:p>
+    <w:p>
+      <w:r>
+        <w:rPr>
+          <w:rFonts w:hint="eastAsia"/>
+        </w:rPr>
+        <w:t>冯涛</w:t>
+      </w:r>
+      <w:r>
+        <w:rPr>
+          <w:rFonts w:hint="eastAsia"/>
+        </w:rPr>
+        <w:t>：</w:t>
+      </w:r>
+      <w:r>
+        <w:t xml:space="preserve"> </w:t>
+      </w:r>
+      <w:r>
+        <w:rPr>
+          <w:rFonts w:hint="eastAsia"/>
+        </w:rPr>
+        <w:t>游客用户代表状态图</w:t>
+      </w:r>
+    </w:p>
+    <w:p>
+      <w:r>
+        <w:rPr>
+          <w:rFonts w:hint="eastAsia"/>
+        </w:rPr>
         <w:t>徐鹏</w:t>
       </w:r>
       <w:r>
@@ -1360,6 +1487,12 @@
           <w:rFonts w:hint="eastAsia"/>
         </w:rPr>
         <w:t xml:space="preserve"> </w:t>
+      </w:r>
+      <w:r>
+        <w:rPr>
+          <w:rFonts w:hint="eastAsia"/>
+        </w:rPr>
+        <w:t>查看邮件，部署图</w:t>
       </w:r>
     </w:p>
     <w:p>
@@ -1382,7 +1515,6 @@
         <w:rPr>
           <w:rFonts w:hint="eastAsia"/>
         </w:rPr>
-        <w:lastRenderedPageBreak/>
         <w:t>补充</w:t>
       </w:r>
       <w:bookmarkEnd w:id="5"/>
@@ -1455,7 +1587,10 @@
       <w:rPr>
         <w:rFonts w:hint="eastAsia"/>
       </w:rPr>
-      <w:t>2017-11-18</w:t>
+      <w:t>2017-11-</w:t>
+    </w:r>
+    <w:r>
+      <w:t>22</w:t>
     </w:r>
     <w:r>
       <w:ptab w:relativeTo="margin" w:alignment="right" w:leader="none"/>
@@ -1494,7 +1629,7 @@
         <w:noProof/>
         <w:lang w:val="zh-CN"/>
       </w:rPr>
-      <w:t>4</w:t>
+      <w:t>3</w:t>
     </w:r>
     <w:r>
       <w:rPr>
@@ -1621,13 +1756,7 @@
             <w:t>11-</w:t>
           </w:r>
           <w:r>
-            <w:rPr>
-              <w:rFonts w:hint="eastAsia"/>
-            </w:rPr>
-            <w:t>1</w:t>
-          </w:r>
-          <w:r>
-            <w:t>8</w:t>
+            <w:t>22</w:t>
           </w:r>
           <w:r>
             <w:rPr>
@@ -3484,12 +3613,14 @@
     <w:rsid w:val="005D6C89"/>
     <w:rsid w:val="00624773"/>
     <w:rsid w:val="006D7827"/>
+    <w:rsid w:val="00777F43"/>
     <w:rsid w:val="007E15E7"/>
     <w:rsid w:val="00856AA4"/>
     <w:rsid w:val="00994568"/>
     <w:rsid w:val="00B06460"/>
     <w:rsid w:val="00C23490"/>
     <w:rsid w:val="00ED5E09"/>
+    <w:rsid w:val="00F5689D"/>
   </w:rsids>
   <m:mathPr>
     <m:mathFont m:val="Cambria Math"/>
@@ -4441,7 +4572,7 @@
 
 <file path=customXml/item1.xml><?xml version="1.0" encoding="utf-8"?>
 <CoverPageProperties xmlns="http://schemas.microsoft.com/office/2006/coverPageProps">
-  <PublishDate>2017-11-18T00:00:00</PublishDate>
+  <PublishDate>2017-11-22T00:00:00</PublishDate>
   <Abstract/>
   <CompanyAddress/>
   <CompanyPhone/>
@@ -4463,7 +4594,7 @@
 </file>
 
 <file path=customXml/itemProps2.xml><?xml version="1.0" encoding="utf-8"?>
-<ds:datastoreItem xmlns:ds="http://schemas.openxmlformats.org/officeDocument/2006/customXml" ds:itemID="{8967694B-E133-4976-9279-C940DAAF5693}">
+<ds:datastoreItem xmlns:ds="http://schemas.openxmlformats.org/officeDocument/2006/customXml" ds:itemID="{224F00A4-5B3A-4C85-98AA-565C924DE371}">
   <ds:schemaRefs>
     <ds:schemaRef ds:uri="http://schemas.openxmlformats.org/officeDocument/2006/bibliography"/>
   </ds:schemaRefs>

--- a/PRD-2017-G24/STW/非受控文件/小组例会/会议纪要/会议纪要模板.docx
+++ b/PRD-2017-G24/STW/非受控文件/小组例会/会议纪要/会议纪要模板.docx
@@ -156,7 +156,16 @@
                         <w:sz w:val="88"/>
                         <w:szCs w:val="88"/>
                       </w:rPr>
-                      <w:t>22</w:t>
+                      <w:t>2</w:t>
+                    </w:r>
+                    <w:r>
+                      <w:rPr>
+                        <w:rFonts w:asciiTheme="majorHAnsi" w:eastAsiaTheme="majorEastAsia" w:hAnsiTheme="majorHAnsi" w:cstheme="majorBidi"/>
+                        <w:color w:val="4F81BD" w:themeColor="accent1"/>
+                        <w:sz w:val="88"/>
+                        <w:szCs w:val="88"/>
+                      </w:rPr>
+                      <w:t>5</w:t>
                     </w:r>
                     <w:r>
                       <w:rPr>
@@ -363,7 +372,7 @@
                     <w:docPart w:val="CA65D946F2654650BB4ED1F17727204E"/>
                   </w:placeholder>
                   <w:dataBinding w:prefixMappings="xmlns:ns0='http://schemas.microsoft.com/office/2006/coverPageProps'" w:xpath="/ns0:CoverPageProperties[1]/ns0:PublishDate[1]" w:storeItemID="{55AF091B-3C7A-41E3-B477-F2FDAA23CFDA}"/>
-                  <w:date w:fullDate="2017-11-22T00:00:00Z">
+                  <w:date w:fullDate="2017-11-25T00:00:00Z">
                     <w:dateFormat w:val="yyyy-M-d"/>
                     <w:lid w:val="zh-CN"/>
                     <w:storeMappedDataAs w:val="dateTime"/>
@@ -388,7 +397,7 @@
                         <w:sz w:val="28"/>
                         <w:szCs w:val="28"/>
                       </w:rPr>
-                      <w:t>2017-11-22</w:t>
+                      <w:t>2017-11-25</w:t>
                     </w:r>
                   </w:p>
                 </w:sdtContent>
@@ -1121,12 +1130,14 @@
       <w:bookmarkEnd w:id="1"/>
     </w:p>
     <w:p>
+      <w:proofErr w:type="gramStart"/>
       <w:r>
         <w:rPr>
           <w:rFonts w:hint="eastAsia"/>
         </w:rPr>
         <w:t>童威男</w:t>
       </w:r>
+      <w:proofErr w:type="gramEnd"/>
       <w:r>
         <w:rPr>
           <w:rFonts w:hint="eastAsia"/>
@@ -1134,13 +1145,8 @@
         <w:t>：</w:t>
       </w:r>
       <w:r>
-        <w:rPr>
-          <w:rFonts w:hint="eastAsia"/>
-        </w:rPr>
-        <w:t>甘特图更新</w:t>
-      </w:r>
-      <w:bookmarkStart w:id="2" w:name="_GoBack"/>
-      <w:bookmarkEnd w:id="2"/>
+        <w:t xml:space="preserve"> </w:t>
+      </w:r>
     </w:p>
     <w:p>
       <w:proofErr w:type="gramStart"/>
@@ -1158,10 +1164,7 @@
         <w:t>：</w:t>
       </w:r>
       <w:r>
-        <w:rPr>
-          <w:rFonts w:hint="eastAsia"/>
-        </w:rPr>
-        <w:t>界面原型草图</w:t>
+        <w:t xml:space="preserve"> </w:t>
       </w:r>
     </w:p>
     <w:p>
@@ -1178,10 +1181,7 @@
         <w:t>：</w:t>
       </w:r>
       <w:r>
-        <w:rPr>
-          <w:rFonts w:hint="eastAsia"/>
-        </w:rPr>
-        <w:t>界面原型草图，组内评审各文档条目准备</w:t>
+        <w:t xml:space="preserve"> </w:t>
       </w:r>
     </w:p>
     <w:p>
@@ -1198,22 +1198,7 @@
         <w:t>：</w:t>
       </w:r>
       <w:r>
-        <w:rPr>
-          <w:rFonts w:hint="eastAsia"/>
-        </w:rPr>
-        <w:t>游客</w:t>
-      </w:r>
-      <w:r>
-        <w:rPr>
-          <w:rFonts w:hint="eastAsia"/>
-        </w:rPr>
-        <w:t>UML</w:t>
-      </w:r>
-      <w:r>
-        <w:rPr>
-          <w:rFonts w:hint="eastAsia"/>
-        </w:rPr>
-        <w:t>，界面原型草图</w:t>
+        <w:t xml:space="preserve"> </w:t>
       </w:r>
     </w:p>
     <w:p>
@@ -1230,22 +1215,7 @@
         <w:t>：</w:t>
       </w:r>
       <w:r>
-        <w:rPr>
-          <w:rFonts w:hint="eastAsia"/>
-        </w:rPr>
-        <w:t>界面原型</w:t>
-      </w:r>
-      <w:r>
-        <w:rPr>
-          <w:rFonts w:hint="eastAsia"/>
-        </w:rPr>
-        <w:t>PPT</w:t>
-      </w:r>
-      <w:r>
-        <w:rPr>
-          <w:rFonts w:hint="eastAsia"/>
-        </w:rPr>
-        <w:t>修改</w:t>
+        <w:t xml:space="preserve"> </w:t>
       </w:r>
     </w:p>
     <w:p/>
@@ -1254,14 +1224,14 @@
         <w:pStyle w:val="2"/>
         <w:jc w:val="left"/>
       </w:pPr>
-      <w:bookmarkStart w:id="3" w:name="_Toc496137625"/>
+      <w:bookmarkStart w:id="2" w:name="_Toc496137625"/>
       <w:r>
         <w:rPr>
           <w:rFonts w:hint="eastAsia"/>
         </w:rPr>
         <w:t>未完成</w:t>
       </w:r>
-      <w:bookmarkEnd w:id="3"/>
+      <w:bookmarkEnd w:id="2"/>
     </w:p>
     <w:p>
       <w:proofErr w:type="gramStart"/>
@@ -1309,10 +1279,7 @@
         <w:t>：</w:t>
       </w:r>
       <w:r>
-        <w:rPr>
-          <w:rFonts w:hint="eastAsia"/>
-        </w:rPr>
-        <w:t>原型草图</w:t>
+        <w:t xml:space="preserve"> </w:t>
       </w:r>
     </w:p>
     <w:p>
@@ -1349,7 +1316,7 @@
         <w:pStyle w:val="1"/>
         <w:jc w:val="left"/>
       </w:pPr>
-      <w:bookmarkStart w:id="4" w:name="_Toc496137626"/>
+      <w:bookmarkStart w:id="3" w:name="_Toc496137626"/>
       <w:r>
         <w:rPr>
           <w:rFonts w:hint="eastAsia"/>
@@ -1362,7 +1329,7 @@
         </w:rPr>
         <w:t>任务安排</w:t>
       </w:r>
-      <w:bookmarkEnd w:id="4"/>
+      <w:bookmarkEnd w:id="3"/>
     </w:p>
     <w:p>
       <w:proofErr w:type="gramStart"/>
@@ -1379,18 +1346,6 @@
         </w:rPr>
         <w:t>：</w:t>
       </w:r>
-      <w:r>
-        <w:rPr>
-          <w:rFonts w:hint="eastAsia"/>
-        </w:rPr>
-        <w:t>，</w:t>
-      </w:r>
-      <w:r>
-        <w:rPr>
-          <w:rFonts w:hint="eastAsia"/>
-        </w:rPr>
-        <w:t>类图，</w:t>
-      </w:r>
     </w:p>
     <w:p>
       <w:proofErr w:type="gramStart"/>
@@ -1407,21 +1362,6 @@
         </w:rPr>
         <w:t>：</w:t>
       </w:r>
-      <w:r>
-        <w:t xml:space="preserve"> </w:t>
-      </w:r>
-      <w:r>
-        <w:rPr>
-          <w:rFonts w:hint="eastAsia"/>
-        </w:rPr>
-        <w:t>教师用户代表</w:t>
-      </w:r>
-      <w:r>
-        <w:rPr>
-          <w:rFonts w:hint="eastAsia"/>
-        </w:rPr>
-        <w:t>状态图</w:t>
-      </w:r>
     </w:p>
     <w:p>
       <w:r>
@@ -1437,13 +1377,10 @@
         <w:t>：</w:t>
       </w:r>
       <w:r>
-        <w:t xml:space="preserve"> </w:t>
-      </w:r>
-      <w:r>
         <w:rPr>
           <w:rFonts w:hint="eastAsia"/>
         </w:rPr>
-        <w:t>发送教师用户访谈邮件，管理员访谈邮件，学生代表访谈邮件，学生代表邀请函邮件</w:t>
+        <w:t>邮件</w:t>
       </w:r>
     </w:p>
     <w:p>
@@ -1459,15 +1396,6 @@
         </w:rPr>
         <w:t>：</w:t>
       </w:r>
-      <w:r>
-        <w:t xml:space="preserve"> </w:t>
-      </w:r>
-      <w:r>
-        <w:rPr>
-          <w:rFonts w:hint="eastAsia"/>
-        </w:rPr>
-        <w:t>游客用户代表状态图</w:t>
-      </w:r>
     </w:p>
     <w:p>
       <w:r>
@@ -1482,18 +1410,8 @@
         </w:rPr>
         <w:t>：</w:t>
       </w:r>
-      <w:r>
-        <w:rPr>
-          <w:rFonts w:hint="eastAsia"/>
-        </w:rPr>
-        <w:t xml:space="preserve"> </w:t>
-      </w:r>
-      <w:r>
-        <w:rPr>
-          <w:rFonts w:hint="eastAsia"/>
-        </w:rPr>
-        <w:t>查看邮件，部署图</w:t>
-      </w:r>
+      <w:bookmarkStart w:id="4" w:name="_GoBack"/>
+      <w:bookmarkEnd w:id="4"/>
     </w:p>
     <w:p>
       <w:r>
@@ -1515,6 +1433,7 @@
         <w:rPr>
           <w:rFonts w:hint="eastAsia"/>
         </w:rPr>
+        <w:lastRenderedPageBreak/>
         <w:t>补充</w:t>
       </w:r>
       <w:bookmarkEnd w:id="5"/>
@@ -1590,7 +1509,10 @@
       <w:t>2017-11-</w:t>
     </w:r>
     <w:r>
-      <w:t>22</w:t>
+      <w:t>2</w:t>
+    </w:r>
+    <w:r>
+      <w:t>5</w:t>
     </w:r>
     <w:r>
       <w:ptab w:relativeTo="margin" w:alignment="right" w:leader="none"/>
@@ -1629,7 +1551,7 @@
         <w:noProof/>
         <w:lang w:val="zh-CN"/>
       </w:rPr>
-      <w:t>3</w:t>
+      <w:t>4</w:t>
     </w:r>
     <w:r>
       <w:rPr>
@@ -1642,7 +1564,13 @@
       <w:rPr>
         <w:lang w:val="zh-CN"/>
       </w:rPr>
-      <w:t xml:space="preserve"> / </w:t>
+      <w:t xml:space="preserve"> </w:t>
+    </w:r>
+    <w:r>
+      <w:rPr>
+        <w:lang w:val="zh-CN"/>
+      </w:rPr>
+      <w:t xml:space="preserve">/ </w:t>
     </w:r>
     <w:r>
       <w:rPr>
@@ -1756,7 +1684,10 @@
             <w:t>11-</w:t>
           </w:r>
           <w:r>
-            <w:t>22</w:t>
+            <w:t>2</w:t>
+          </w:r>
+          <w:r>
+            <w:t>5</w:t>
           </w:r>
           <w:r>
             <w:rPr>
@@ -3609,6 +3540,7 @@
     <w:rsid w:val="00446D77"/>
     <w:rsid w:val="004757BE"/>
     <w:rsid w:val="005051F6"/>
+    <w:rsid w:val="00546A41"/>
     <w:rsid w:val="005A1159"/>
     <w:rsid w:val="005D6C89"/>
     <w:rsid w:val="00624773"/>
@@ -4572,7 +4504,7 @@
 
 <file path=customXml/item1.xml><?xml version="1.0" encoding="utf-8"?>
 <CoverPageProperties xmlns="http://schemas.microsoft.com/office/2006/coverPageProps">
-  <PublishDate>2017-11-22T00:00:00</PublishDate>
+  <PublishDate>2017-11-25T00:00:00</PublishDate>
   <Abstract/>
   <CompanyAddress/>
   <CompanyPhone/>
@@ -4594,7 +4526,7 @@
 </file>
 
 <file path=customXml/itemProps2.xml><?xml version="1.0" encoding="utf-8"?>
-<ds:datastoreItem xmlns:ds="http://schemas.openxmlformats.org/officeDocument/2006/customXml" ds:itemID="{224F00A4-5B3A-4C85-98AA-565C924DE371}">
+<ds:datastoreItem xmlns:ds="http://schemas.openxmlformats.org/officeDocument/2006/customXml" ds:itemID="{B34DDC29-CCC3-4B5D-9F95-941FFE8FC104}">
   <ds:schemaRefs>
     <ds:schemaRef ds:uri="http://schemas.openxmlformats.org/officeDocument/2006/bibliography"/>
   </ds:schemaRefs>

--- a/PRD-2017-G24/STW/非受控文件/小组例会/会议纪要/会议纪要模板.docx
+++ b/PRD-2017-G24/STW/非受控文件/小组例会/会议纪要/会议纪要模板.docx
@@ -165,7 +165,7 @@
                         <w:sz w:val="88"/>
                         <w:szCs w:val="88"/>
                       </w:rPr>
-                      <w:t>5</w:t>
+                      <w:t>9</w:t>
                     </w:r>
                     <w:r>
                       <w:rPr>
@@ -372,7 +372,7 @@
                     <w:docPart w:val="CA65D946F2654650BB4ED1F17727204E"/>
                   </w:placeholder>
                   <w:dataBinding w:prefixMappings="xmlns:ns0='http://schemas.microsoft.com/office/2006/coverPageProps'" w:xpath="/ns0:CoverPageProperties[1]/ns0:PublishDate[1]" w:storeItemID="{55AF091B-3C7A-41E3-B477-F2FDAA23CFDA}"/>
-                  <w:date w:fullDate="2017-11-25T00:00:00Z">
+                  <w:date w:fullDate="2017-11-29T00:00:00Z">
                     <w:dateFormat w:val="yyyy-M-d"/>
                     <w:lid w:val="zh-CN"/>
                     <w:storeMappedDataAs w:val="dateTime"/>
@@ -397,7 +397,7 @@
                         <w:sz w:val="28"/>
                         <w:szCs w:val="28"/>
                       </w:rPr>
-                      <w:t>2017-11-25</w:t>
+                      <w:t>2017-11-29</w:t>
                     </w:r>
                   </w:p>
                 </w:sdtContent>
@@ -563,11 +563,10 @@
             </w:pPr>
             <w:r>
               <w:rPr>
-                <w:rFonts w:hint="eastAsia"/>
                 <w:sz w:val="28"/>
                 <w:szCs w:val="28"/>
               </w:rPr>
-              <w:t>11/18</w:t>
+              <w:t>11/29</w:t>
             </w:r>
           </w:p>
         </w:tc>
@@ -1278,9 +1277,8 @@
         </w:rPr>
         <w:t>：</w:t>
       </w:r>
-      <w:r>
-        <w:t xml:space="preserve"> </w:t>
-      </w:r>
+      <w:bookmarkStart w:id="3" w:name="_GoBack"/>
+      <w:bookmarkEnd w:id="3"/>
     </w:p>
     <w:p>
       <w:r>
@@ -1316,7 +1314,7 @@
         <w:pStyle w:val="1"/>
         <w:jc w:val="left"/>
       </w:pPr>
-      <w:bookmarkStart w:id="3" w:name="_Toc496137626"/>
+      <w:bookmarkStart w:id="4" w:name="_Toc496137626"/>
       <w:r>
         <w:rPr>
           <w:rFonts w:hint="eastAsia"/>
@@ -1329,7 +1327,7 @@
         </w:rPr>
         <w:t>任务安排</w:t>
       </w:r>
-      <w:bookmarkEnd w:id="3"/>
+      <w:bookmarkEnd w:id="4"/>
     </w:p>
     <w:p>
       <w:proofErr w:type="gramStart"/>
@@ -1377,10 +1375,7 @@
         <w:t>：</w:t>
       </w:r>
       <w:r>
-        <w:rPr>
-          <w:rFonts w:hint="eastAsia"/>
-        </w:rPr>
-        <w:t>邮件</w:t>
+        <w:t xml:space="preserve"> </w:t>
       </w:r>
     </w:p>
     <w:p>
@@ -1410,8 +1405,6 @@
         </w:rPr>
         <w:t>：</w:t>
       </w:r>
-      <w:bookmarkStart w:id="4" w:name="_GoBack"/>
-      <w:bookmarkEnd w:id="4"/>
     </w:p>
     <w:p>
       <w:r>
@@ -1512,7 +1505,7 @@
       <w:t>2</w:t>
     </w:r>
     <w:r>
-      <w:t>5</w:t>
+      <w:t>9</w:t>
     </w:r>
     <w:r>
       <w:ptab w:relativeTo="margin" w:alignment="right" w:leader="none"/>
@@ -1687,7 +1680,7 @@
             <w:t>2</w:t>
           </w:r>
           <w:r>
-            <w:t>5</w:t>
+            <w:t>9</w:t>
           </w:r>
           <w:r>
             <w:rPr>
@@ -3488,7 +3481,7 @@
     <w:charset w:val="00"/>
     <w:family w:val="roman"/>
     <w:pitch w:val="variable"/>
-    <w:sig w:usb0="E00002FF" w:usb1="400004FF" w:usb2="00000000" w:usb3="00000000" w:csb0="0000019F" w:csb1="00000000"/>
+    <w:sig w:usb0="E00006FF" w:usb1="400004FF" w:usb2="00000000" w:usb3="00000000" w:csb0="0000019F" w:csb1="00000000"/>
   </w:font>
   <w:font w:name="等线">
     <w:altName w:val="DengXian"/>
@@ -3551,6 +3544,7 @@
     <w:rsid w:val="00994568"/>
     <w:rsid w:val="00B06460"/>
     <w:rsid w:val="00C23490"/>
+    <w:rsid w:val="00D756F4"/>
     <w:rsid w:val="00ED5E09"/>
     <w:rsid w:val="00F5689D"/>
   </w:rsids>
@@ -4504,7 +4498,7 @@
 
 <file path=customXml/item1.xml><?xml version="1.0" encoding="utf-8"?>
 <CoverPageProperties xmlns="http://schemas.microsoft.com/office/2006/coverPageProps">
-  <PublishDate>2017-11-25T00:00:00</PublishDate>
+  <PublishDate>2017-11-29T00:00:00</PublishDate>
   <Abstract/>
   <CompanyAddress/>
   <CompanyPhone/>
@@ -4526,7 +4520,7 @@
 </file>
 
 <file path=customXml/itemProps2.xml><?xml version="1.0" encoding="utf-8"?>
-<ds:datastoreItem xmlns:ds="http://schemas.openxmlformats.org/officeDocument/2006/customXml" ds:itemID="{B34DDC29-CCC3-4B5D-9F95-941FFE8FC104}">
+<ds:datastoreItem xmlns:ds="http://schemas.openxmlformats.org/officeDocument/2006/customXml" ds:itemID="{1C695D70-06D3-4C27-8B40-143654CB2DD3}">
   <ds:schemaRefs>
     <ds:schemaRef ds:uri="http://schemas.openxmlformats.org/officeDocument/2006/bibliography"/>
   </ds:schemaRefs>

--- a/PRD-2017-G24/STW/非受控文件/小组例会/会议纪要/会议纪要模板.docx
+++ b/PRD-2017-G24/STW/非受控文件/小组例会/会议纪要/会议纪要模板.docx
@@ -133,39 +133,12 @@
                     </w:pPr>
                     <w:r>
                       <w:rPr>
-                        <w:rFonts w:asciiTheme="majorHAnsi" w:eastAsiaTheme="majorEastAsia" w:hAnsiTheme="majorHAnsi" w:cstheme="majorBidi" w:hint="eastAsia"/>
-                        <w:color w:val="4F81BD" w:themeColor="accent1"/>
-                        <w:sz w:val="88"/>
-                        <w:szCs w:val="88"/>
-                      </w:rPr>
-                      <w:t>1</w:t>
-                    </w:r>
-                    <w:r>
-                      <w:rPr>
                         <w:rFonts w:asciiTheme="majorHAnsi" w:eastAsiaTheme="majorEastAsia" w:hAnsiTheme="majorHAnsi" w:cstheme="majorBidi"/>
                         <w:color w:val="4F81BD" w:themeColor="accent1"/>
                         <w:sz w:val="88"/>
                         <w:szCs w:val="88"/>
                       </w:rPr>
-                      <w:t>1-</w:t>
-                    </w:r>
-                    <w:r>
-                      <w:rPr>
-                        <w:rFonts w:asciiTheme="majorHAnsi" w:eastAsiaTheme="majorEastAsia" w:hAnsiTheme="majorHAnsi" w:cstheme="majorBidi"/>
-                        <w:color w:val="4F81BD" w:themeColor="accent1"/>
-                        <w:sz w:val="88"/>
-                        <w:szCs w:val="88"/>
-                      </w:rPr>
-                      <w:t>2</w:t>
-                    </w:r>
-                    <w:r>
-                      <w:rPr>
-                        <w:rFonts w:asciiTheme="majorHAnsi" w:eastAsiaTheme="majorEastAsia" w:hAnsiTheme="majorHAnsi" w:cstheme="majorBidi"/>
-                        <w:color w:val="4F81BD" w:themeColor="accent1"/>
-                        <w:sz w:val="88"/>
-                        <w:szCs w:val="88"/>
-                      </w:rPr>
-                      <w:t>9</w:t>
+                      <w:t>12-20</w:t>
                     </w:r>
                     <w:r>
                       <w:rPr>
@@ -372,7 +345,7 @@
                     <w:docPart w:val="CA65D946F2654650BB4ED1F17727204E"/>
                   </w:placeholder>
                   <w:dataBinding w:prefixMappings="xmlns:ns0='http://schemas.microsoft.com/office/2006/coverPageProps'" w:xpath="/ns0:CoverPageProperties[1]/ns0:PublishDate[1]" w:storeItemID="{55AF091B-3C7A-41E3-B477-F2FDAA23CFDA}"/>
-                  <w:date w:fullDate="2017-11-29T00:00:00Z">
+                  <w:date w:fullDate="2017-12-20T00:00:00Z">
                     <w:dateFormat w:val="yyyy-M-d"/>
                     <w:lid w:val="zh-CN"/>
                     <w:storeMappedDataAs w:val="dateTime"/>
@@ -397,7 +370,7 @@
                         <w:sz w:val="28"/>
                         <w:szCs w:val="28"/>
                       </w:rPr>
-                      <w:t>2017-11-29</w:t>
+                      <w:t>2017-12-20</w:t>
                     </w:r>
                   </w:p>
                 </w:sdtContent>
@@ -566,7 +539,14 @@
                 <w:sz w:val="28"/>
                 <w:szCs w:val="28"/>
               </w:rPr>
-              <w:t>11/29</w:t>
+              <w:t>1</w:t>
+            </w:r>
+            <w:r>
+              <w:rPr>
+                <w:sz w:val="28"/>
+                <w:szCs w:val="28"/>
+              </w:rPr>
+              <w:t>2/20</w:t>
             </w:r>
           </w:p>
         </w:tc>
@@ -1165,6 +1145,12 @@
       <w:r>
         <w:t xml:space="preserve"> </w:t>
       </w:r>
+      <w:r>
+        <w:rPr>
+          <w:rFonts w:hint="eastAsia"/>
+        </w:rPr>
+        <w:t>改到高保真了</w:t>
+      </w:r>
     </w:p>
     <w:p>
       <w:r>
@@ -1180,7 +1166,10 @@
         <w:t>：</w:t>
       </w:r>
       <w:r>
-        <w:t xml:space="preserve"> </w:t>
+        <w:rPr>
+          <w:rFonts w:hint="eastAsia"/>
+        </w:rPr>
+        <w:t>更新了用例描述，访谈邮件发送，准备访谈讲稿</w:t>
       </w:r>
     </w:p>
     <w:p>
@@ -1199,6 +1188,12 @@
       <w:r>
         <w:t xml:space="preserve"> </w:t>
       </w:r>
+      <w:r>
+        <w:rPr>
+          <w:rFonts w:hint="eastAsia"/>
+        </w:rPr>
+        <w:t>学生、游客测试用例</w:t>
+      </w:r>
     </w:p>
     <w:p>
       <w:r>
@@ -1215,6 +1210,12 @@
       </w:r>
       <w:r>
         <w:t xml:space="preserve"> </w:t>
+      </w:r>
+      <w:r>
+        <w:rPr>
+          <w:rFonts w:hint="eastAsia"/>
+        </w:rPr>
+        <w:t>改到高保真</w:t>
       </w:r>
     </w:p>
     <w:p/>
@@ -1247,6 +1248,9 @@
         </w:rPr>
         <w:t>：</w:t>
       </w:r>
+      <w:r>
+        <w:t xml:space="preserve"> </w:t>
+      </w:r>
     </w:p>
     <w:p>
       <w:proofErr w:type="gramStart"/>
@@ -1263,6 +1267,9 @@
         </w:rPr>
         <w:t>：</w:t>
       </w:r>
+      <w:r>
+        <w:t xml:space="preserve"> </w:t>
+      </w:r>
     </w:p>
     <w:p>
       <w:r>
@@ -1277,8 +1284,6 @@
         </w:rPr>
         <w:t>：</w:t>
       </w:r>
-      <w:bookmarkStart w:id="3" w:name="_GoBack"/>
-      <w:bookmarkEnd w:id="3"/>
     </w:p>
     <w:p>
       <w:r>
@@ -1314,7 +1319,7 @@
         <w:pStyle w:val="1"/>
         <w:jc w:val="left"/>
       </w:pPr>
-      <w:bookmarkStart w:id="4" w:name="_Toc496137626"/>
+      <w:bookmarkStart w:id="3" w:name="_Toc496137626"/>
       <w:r>
         <w:rPr>
           <w:rFonts w:hint="eastAsia"/>
@@ -1327,7 +1332,7 @@
         </w:rPr>
         <w:t>任务安排</w:t>
       </w:r>
-      <w:bookmarkEnd w:id="4"/>
+      <w:bookmarkEnd w:id="3"/>
     </w:p>
     <w:p>
       <w:proofErr w:type="gramStart"/>
@@ -1344,6 +1349,12 @@
         </w:rPr>
         <w:t>：</w:t>
       </w:r>
+      <w:r>
+        <w:rPr>
+          <w:rFonts w:hint="eastAsia"/>
+        </w:rPr>
+        <w:t>甘特图，用户手册，测试用例</w:t>
+      </w:r>
     </w:p>
     <w:p>
       <w:proofErr w:type="gramStart"/>
@@ -1360,8 +1371,25 @@
         </w:rPr>
         <w:t>：</w:t>
       </w:r>
+      <w:r>
+        <w:rPr>
+          <w:rFonts w:hint="eastAsia"/>
+        </w:rPr>
+        <w:t>原型修改</w:t>
+      </w:r>
+      <w:r>
+        <w:rPr>
+          <w:rFonts w:hint="eastAsia"/>
+        </w:rPr>
+        <w:t>细节部分</w:t>
+      </w:r>
     </w:p>
     <w:p>
+      <w:pPr>
+        <w:rPr>
+          <w:rFonts w:hint="eastAsia"/>
+        </w:rPr>
+      </w:pPr>
       <w:r>
         <w:rPr>
           <w:rFonts w:hint="eastAsia"/>
@@ -1376,6 +1404,33 @@
       </w:r>
       <w:r>
         <w:t xml:space="preserve"> </w:t>
+      </w:r>
+      <w:r>
+        <w:rPr>
+          <w:rFonts w:hint="eastAsia"/>
+        </w:rPr>
+        <w:t>需求优先级整理，</w:t>
+      </w:r>
+      <w:r>
+        <w:rPr>
+          <w:rFonts w:hint="eastAsia"/>
+        </w:rPr>
+        <w:t>use</w:t>
+      </w:r>
+      <w:r>
+        <w:t xml:space="preserve"> </w:t>
+      </w:r>
+      <w:r>
+        <w:rPr>
+          <w:rFonts w:hint="eastAsia"/>
+        </w:rPr>
+        <w:t>case</w:t>
+      </w:r>
+      <w:r>
+        <w:rPr>
+          <w:rFonts w:hint="eastAsia"/>
+        </w:rPr>
+        <w:t>情景更新</w:t>
       </w:r>
     </w:p>
     <w:p>
@@ -1405,6 +1460,14 @@
         </w:rPr>
         <w:t>：</w:t>
       </w:r>
+      <w:r>
+        <w:rPr>
+          <w:rFonts w:hint="eastAsia"/>
+        </w:rPr>
+        <w:t>原型增加教师页面，答疑课修改</w:t>
+      </w:r>
+      <w:bookmarkStart w:id="4" w:name="_GoBack"/>
+      <w:bookmarkEnd w:id="4"/>
     </w:p>
     <w:p>
       <w:r>
@@ -1431,6 +1494,100 @@
       </w:r>
       <w:bookmarkEnd w:id="5"/>
     </w:p>
+    <w:p>
+      <w:bookmarkStart w:id="6" w:name="_Hlk501572170"/>
+      <w:r>
+        <w:rPr>
+          <w:rFonts w:hint="eastAsia"/>
+        </w:rPr>
+        <w:t>课程精品区举报</w:t>
+      </w:r>
+    </w:p>
+    <w:p>
+      <w:r>
+        <w:rPr>
+          <w:rFonts w:hint="eastAsia"/>
+        </w:rPr>
+        <w:t>网站日志</w:t>
+      </w:r>
+      <w:r>
+        <w:rPr>
+          <w:rFonts w:hint="eastAsia"/>
+        </w:rPr>
+        <w:t>txt</w:t>
+      </w:r>
+      <w:r>
+        <w:rPr>
+          <w:rFonts w:hint="eastAsia"/>
+        </w:rPr>
+        <w:t>导出</w:t>
+      </w:r>
+    </w:p>
+    <w:p>
+      <w:r>
+        <w:rPr>
+          <w:rFonts w:hint="eastAsia"/>
+        </w:rPr>
+        <w:t>历史答疑资源是否可以下载</w:t>
+      </w:r>
+    </w:p>
+    <w:p>
+      <w:r>
+        <w:rPr>
+          <w:rFonts w:hint="eastAsia"/>
+        </w:rPr>
+        <w:t>帖子回复时间</w:t>
+      </w:r>
+      <w:r>
+        <w:rPr>
+          <w:rFonts w:hint="eastAsia"/>
+        </w:rPr>
+        <w:t>增加</w:t>
+      </w:r>
+    </w:p>
+    <w:p>
+      <w:r>
+        <w:rPr>
+          <w:rFonts w:hint="eastAsia"/>
+        </w:rPr>
+        <w:t>标题</w:t>
+      </w:r>
+      <w:r>
+        <w:rPr>
+          <w:rFonts w:hint="eastAsia"/>
+        </w:rPr>
+        <w:t>改成</w:t>
+      </w:r>
+      <w:r>
+        <w:rPr>
+          <w:rFonts w:hint="eastAsia"/>
+        </w:rPr>
+        <w:t>4</w:t>
+      </w:r>
+      <w:r>
+        <w:rPr>
+          <w:rFonts w:hint="eastAsia"/>
+        </w:rPr>
+        <w:t>份</w:t>
+      </w:r>
+    </w:p>
+    <w:p>
+      <w:r>
+        <w:rPr>
+          <w:rFonts w:hint="eastAsia"/>
+        </w:rPr>
+        <w:t>管理员课程、论坛更新</w:t>
+      </w:r>
+    </w:p>
+    <w:p>
+      <w:r>
+        <w:rPr>
+          <w:rFonts w:hint="eastAsia"/>
+        </w:rPr>
+        <w:t>答疑</w:t>
+      </w:r>
+    </w:p>
+    <w:bookmarkEnd w:id="6"/>
     <w:p/>
     <w:p/>
     <w:sectPr>
@@ -1499,13 +1656,10 @@
       <w:rPr>
         <w:rFonts w:hint="eastAsia"/>
       </w:rPr>
-      <w:t>2017-11-</w:t>
+      <w:t>2017-1</w:t>
     </w:r>
     <w:r>
-      <w:t>2</w:t>
-    </w:r>
-    <w:r>
-      <w:t>9</w:t>
+      <w:t>2-20</w:t>
     </w:r>
     <w:r>
       <w:ptab w:relativeTo="margin" w:alignment="right" w:leader="none"/>
@@ -1544,7 +1698,7 @@
         <w:noProof/>
         <w:lang w:val="zh-CN"/>
       </w:rPr>
-      <w:t>4</w:t>
+      <w:t>3</w:t>
     </w:r>
     <w:r>
       <w:rPr>
@@ -1557,13 +1711,7 @@
       <w:rPr>
         <w:lang w:val="zh-CN"/>
       </w:rPr>
-      <w:t xml:space="preserve"> </w:t>
-    </w:r>
-    <w:r>
-      <w:rPr>
-        <w:lang w:val="zh-CN"/>
-      </w:rPr>
-      <w:t xml:space="preserve">/ </w:t>
+      <w:t xml:space="preserve"> / </w:t>
     </w:r>
     <w:r>
       <w:rPr>
@@ -1658,6 +1806,9 @@
       <w:gridCol w:w="2786"/>
     </w:tblGrid>
     <w:tr>
+      <w:trPr>
+        <w:trHeight w:val="274"/>
+      </w:trPr>
       <w:tc>
         <w:tcPr>
           <w:tcW w:w="2787" w:type="dxa"/>
@@ -1674,13 +1825,10 @@
             <w:rPr>
               <w:rFonts w:hint="eastAsia"/>
             </w:rPr>
-            <w:t>11-</w:t>
+            <w:t>1</w:t>
           </w:r>
           <w:r>
-            <w:t>2</w:t>
-          </w:r>
-          <w:r>
-            <w:t>9</w:t>
+            <w:t>2-20</w:t>
           </w:r>
           <w:r>
             <w:rPr>
@@ -3529,6 +3677,7 @@
   <w:rsids>
     <w:rsidRoot w:val="000E7EFD"/>
     <w:rsid w:val="000E7EFD"/>
+    <w:rsid w:val="00152D12"/>
     <w:rsid w:val="00307C0D"/>
     <w:rsid w:val="00446D77"/>
     <w:rsid w:val="004757BE"/>
@@ -3544,6 +3693,7 @@
     <w:rsid w:val="00994568"/>
     <w:rsid w:val="00B06460"/>
     <w:rsid w:val="00C23490"/>
+    <w:rsid w:val="00C5065E"/>
     <w:rsid w:val="00D756F4"/>
     <w:rsid w:val="00ED5E09"/>
     <w:rsid w:val="00F5689D"/>
@@ -4498,7 +4648,7 @@
 
 <file path=customXml/item1.xml><?xml version="1.0" encoding="utf-8"?>
 <CoverPageProperties xmlns="http://schemas.microsoft.com/office/2006/coverPageProps">
-  <PublishDate>2017-11-29T00:00:00</PublishDate>
+  <PublishDate>2017-12-20T00:00:00</PublishDate>
   <Abstract/>
   <CompanyAddress/>
   <CompanyPhone/>
@@ -4520,7 +4670,7 @@
 </file>
 
 <file path=customXml/itemProps2.xml><?xml version="1.0" encoding="utf-8"?>
-<ds:datastoreItem xmlns:ds="http://schemas.openxmlformats.org/officeDocument/2006/customXml" ds:itemID="{1C695D70-06D3-4C27-8B40-143654CB2DD3}">
+<ds:datastoreItem xmlns:ds="http://schemas.openxmlformats.org/officeDocument/2006/customXml" ds:itemID="{65DC95AD-20AA-4874-BD7F-BF9AE3A602FB}">
   <ds:schemaRefs>
     <ds:schemaRef ds:uri="http://schemas.openxmlformats.org/officeDocument/2006/bibliography"/>
   </ds:schemaRefs>

--- a/PRD-2017-G24/STW/非受控文件/小组例会/会议纪要/会议纪要模板.docx
+++ b/PRD-2017-G24/STW/非受控文件/小组例会/会议纪要/会议纪要模板.docx
@@ -138,7 +138,16 @@
                         <w:sz w:val="88"/>
                         <w:szCs w:val="88"/>
                       </w:rPr>
-                      <w:t>12-20</w:t>
+                      <w:t>12-2</w:t>
+                    </w:r>
+                    <w:r>
+                      <w:rPr>
+                        <w:rFonts w:asciiTheme="majorHAnsi" w:eastAsiaTheme="majorEastAsia" w:hAnsiTheme="majorHAnsi" w:cstheme="majorBidi"/>
+                        <w:color w:val="4F81BD" w:themeColor="accent1"/>
+                        <w:sz w:val="88"/>
+                        <w:szCs w:val="88"/>
+                      </w:rPr>
+                      <w:t>7</w:t>
                     </w:r>
                     <w:r>
                       <w:rPr>
@@ -345,7 +354,7 @@
                     <w:docPart w:val="CA65D946F2654650BB4ED1F17727204E"/>
                   </w:placeholder>
                   <w:dataBinding w:prefixMappings="xmlns:ns0='http://schemas.microsoft.com/office/2006/coverPageProps'" w:xpath="/ns0:CoverPageProperties[1]/ns0:PublishDate[1]" w:storeItemID="{55AF091B-3C7A-41E3-B477-F2FDAA23CFDA}"/>
-                  <w:date w:fullDate="2017-12-20T00:00:00Z">
+                  <w:date w:fullDate="2017-12-27T00:00:00Z">
                     <w:dateFormat w:val="yyyy-M-d"/>
                     <w:lid w:val="zh-CN"/>
                     <w:storeMappedDataAs w:val="dateTime"/>
@@ -370,7 +379,7 @@
                         <w:sz w:val="28"/>
                         <w:szCs w:val="28"/>
                       </w:rPr>
-                      <w:t>2017-12-20</w:t>
+                      <w:t>2017-12-27</w:t>
                     </w:r>
                   </w:p>
                 </w:sdtContent>
@@ -546,7 +555,14 @@
                 <w:sz w:val="28"/>
                 <w:szCs w:val="28"/>
               </w:rPr>
-              <w:t>2/20</w:t>
+              <w:t>2/2</w:t>
+            </w:r>
+            <w:r>
+              <w:rPr>
+                <w:sz w:val="28"/>
+                <w:szCs w:val="28"/>
+              </w:rPr>
+              <w:t>7</w:t>
             </w:r>
           </w:p>
         </w:tc>
@@ -1126,6 +1142,30 @@
       <w:r>
         <w:t xml:space="preserve"> </w:t>
       </w:r>
+      <w:r>
+        <w:rPr>
+          <w:rFonts w:hint="eastAsia"/>
+        </w:rPr>
+        <w:t>甘特图</w:t>
+      </w:r>
+      <w:r>
+        <w:rPr>
+          <w:rFonts w:hint="eastAsia"/>
+        </w:rPr>
+        <w:t>更新</w:t>
+      </w:r>
+      <w:r>
+        <w:rPr>
+          <w:rFonts w:hint="eastAsia"/>
+        </w:rPr>
+        <w:t>，测试用例</w:t>
+      </w:r>
+      <w:r>
+        <w:rPr>
+          <w:rFonts w:hint="eastAsia"/>
+        </w:rPr>
+        <w:t>管理员部分</w:t>
+      </w:r>
     </w:p>
     <w:p>
       <w:proofErr w:type="gramStart"/>
@@ -1149,10 +1189,15 @@
         <w:rPr>
           <w:rFonts w:hint="eastAsia"/>
         </w:rPr>
-        <w:t>改到高保真了</w:t>
+        <w:t>修改原型，准备测试用例模板</w:t>
       </w:r>
     </w:p>
     <w:p>
+      <w:pPr>
+        <w:rPr>
+          <w:rFonts w:hint="eastAsia"/>
+        </w:rPr>
+      </w:pPr>
       <w:r>
         <w:rPr>
           <w:rFonts w:hint="eastAsia"/>
@@ -1166,10 +1211,13 @@
         <w:t>：</w:t>
       </w:r>
       <w:r>
-        <w:rPr>
-          <w:rFonts w:hint="eastAsia"/>
-        </w:rPr>
-        <w:t>更新了用例描述，访谈邮件发送，准备访谈讲稿</w:t>
+        <w:t xml:space="preserve"> </w:t>
+      </w:r>
+      <w:r>
+        <w:rPr>
+          <w:rFonts w:hint="eastAsia"/>
+        </w:rPr>
+        <w:t>访谈准备了学生、教师、管理员、游客的最后界面确认</w:t>
       </w:r>
     </w:p>
     <w:p>
@@ -1188,12 +1236,8 @@
       <w:r>
         <w:t xml:space="preserve"> </w:t>
       </w:r>
-      <w:r>
-        <w:rPr>
-          <w:rFonts w:hint="eastAsia"/>
-        </w:rPr>
-        <w:t>学生、游客测试用例</w:t>
-      </w:r>
+      <w:bookmarkStart w:id="2" w:name="_GoBack"/>
+      <w:bookmarkEnd w:id="2"/>
     </w:p>
     <w:p>
       <w:r>
@@ -1215,7 +1259,7 @@
         <w:rPr>
           <w:rFonts w:hint="eastAsia"/>
         </w:rPr>
-        <w:t>改到高保真</w:t>
+        <w:t>修改原型</w:t>
       </w:r>
     </w:p>
     <w:p/>
@@ -1224,14 +1268,14 @@
         <w:pStyle w:val="2"/>
         <w:jc w:val="left"/>
       </w:pPr>
-      <w:bookmarkStart w:id="2" w:name="_Toc496137625"/>
+      <w:bookmarkStart w:id="3" w:name="_Toc496137625"/>
       <w:r>
         <w:rPr>
           <w:rFonts w:hint="eastAsia"/>
         </w:rPr>
         <w:t>未完成</w:t>
       </w:r>
-      <w:bookmarkEnd w:id="2"/>
+      <w:bookmarkEnd w:id="3"/>
     </w:p>
     <w:p>
       <w:proofErr w:type="gramStart"/>
@@ -1319,7 +1363,7 @@
         <w:pStyle w:val="1"/>
         <w:jc w:val="left"/>
       </w:pPr>
-      <w:bookmarkStart w:id="3" w:name="_Toc496137626"/>
+      <w:bookmarkStart w:id="4" w:name="_Toc496137626"/>
       <w:r>
         <w:rPr>
           <w:rFonts w:hint="eastAsia"/>
@@ -1332,7 +1376,7 @@
         </w:rPr>
         <w:t>任务安排</w:t>
       </w:r>
-      <w:bookmarkEnd w:id="3"/>
+      <w:bookmarkEnd w:id="4"/>
     </w:p>
     <w:p>
       <w:proofErr w:type="gramStart"/>
@@ -1350,10 +1394,7 @@
         <w:t>：</w:t>
       </w:r>
       <w:r>
-        <w:rPr>
-          <w:rFonts w:hint="eastAsia"/>
-        </w:rPr>
-        <w:t>甘特图，用户手册，测试用例</w:t>
+        <w:t xml:space="preserve"> </w:t>
       </w:r>
     </w:p>
     <w:p>
@@ -1372,24 +1413,10 @@
         <w:t>：</w:t>
       </w:r>
       <w:r>
-        <w:rPr>
-          <w:rFonts w:hint="eastAsia"/>
-        </w:rPr>
-        <w:t>原型修改</w:t>
-      </w:r>
-      <w:r>
-        <w:rPr>
-          <w:rFonts w:hint="eastAsia"/>
-        </w:rPr>
-        <w:t>细节部分</w:t>
+        <w:t xml:space="preserve"> </w:t>
       </w:r>
     </w:p>
     <w:p>
-      <w:pPr>
-        <w:rPr>
-          <w:rFonts w:hint="eastAsia"/>
-        </w:rPr>
-      </w:pPr>
       <w:r>
         <w:rPr>
           <w:rFonts w:hint="eastAsia"/>
@@ -1404,33 +1431,6 @@
       </w:r>
       <w:r>
         <w:t xml:space="preserve"> </w:t>
-      </w:r>
-      <w:r>
-        <w:rPr>
-          <w:rFonts w:hint="eastAsia"/>
-        </w:rPr>
-        <w:t>需求优先级整理，</w:t>
-      </w:r>
-      <w:r>
-        <w:rPr>
-          <w:rFonts w:hint="eastAsia"/>
-        </w:rPr>
-        <w:t>use</w:t>
-      </w:r>
-      <w:r>
-        <w:t xml:space="preserve"> </w:t>
-      </w:r>
-      <w:r>
-        <w:rPr>
-          <w:rFonts w:hint="eastAsia"/>
-        </w:rPr>
-        <w:t>case</w:t>
-      </w:r>
-      <w:r>
-        <w:rPr>
-          <w:rFonts w:hint="eastAsia"/>
-        </w:rPr>
-        <w:t>情景更新</w:t>
       </w:r>
     </w:p>
     <w:p>
@@ -1461,13 +1461,8 @@
         <w:t>：</w:t>
       </w:r>
       <w:r>
-        <w:rPr>
-          <w:rFonts w:hint="eastAsia"/>
-        </w:rPr>
-        <w:t>原型增加教师页面，答疑课修改</w:t>
-      </w:r>
-      <w:bookmarkStart w:id="4" w:name="_GoBack"/>
-      <w:bookmarkEnd w:id="4"/>
+        <w:t xml:space="preserve"> </w:t>
+      </w:r>
     </w:p>
     <w:p>
       <w:r>
@@ -1659,7 +1654,10 @@
       <w:t>2017-1</w:t>
     </w:r>
     <w:r>
-      <w:t>2-20</w:t>
+      <w:t>2-2</w:t>
+    </w:r>
+    <w:r>
+      <w:t>7</w:t>
     </w:r>
     <w:r>
       <w:ptab w:relativeTo="margin" w:alignment="right" w:leader="none"/>
@@ -1711,7 +1709,13 @@
       <w:rPr>
         <w:lang w:val="zh-CN"/>
       </w:rPr>
-      <w:t xml:space="preserve"> / </w:t>
+      <w:t xml:space="preserve"> </w:t>
+    </w:r>
+    <w:r>
+      <w:rPr>
+        <w:lang w:val="zh-CN"/>
+      </w:rPr>
+      <w:t xml:space="preserve">/ </w:t>
     </w:r>
     <w:r>
       <w:rPr>
@@ -1828,7 +1832,10 @@
             <w:t>1</w:t>
           </w:r>
           <w:r>
-            <w:t>2-20</w:t>
+            <w:t>2-2</w:t>
+          </w:r>
+          <w:r>
+            <w:t>7</w:t>
           </w:r>
           <w:r>
             <w:rPr>
@@ -3695,6 +3702,7 @@
     <w:rsid w:val="00C23490"/>
     <w:rsid w:val="00C5065E"/>
     <w:rsid w:val="00D756F4"/>
+    <w:rsid w:val="00ED49FD"/>
     <w:rsid w:val="00ED5E09"/>
     <w:rsid w:val="00F5689D"/>
   </w:rsids>
@@ -4648,7 +4656,7 @@
 
 <file path=customXml/item1.xml><?xml version="1.0" encoding="utf-8"?>
 <CoverPageProperties xmlns="http://schemas.microsoft.com/office/2006/coverPageProps">
-  <PublishDate>2017-12-20T00:00:00</PublishDate>
+  <PublishDate>2017-12-27T00:00:00</PublishDate>
   <Abstract/>
   <CompanyAddress/>
   <CompanyPhone/>
@@ -4670,7 +4678,7 @@
 </file>
 
 <file path=customXml/itemProps2.xml><?xml version="1.0" encoding="utf-8"?>
-<ds:datastoreItem xmlns:ds="http://schemas.openxmlformats.org/officeDocument/2006/customXml" ds:itemID="{65DC95AD-20AA-4874-BD7F-BF9AE3A602FB}">
+<ds:datastoreItem xmlns:ds="http://schemas.openxmlformats.org/officeDocument/2006/customXml" ds:itemID="{884C3B13-7383-4A0E-ACF9-D395F39B0FF7}">
   <ds:schemaRefs>
     <ds:schemaRef ds:uri="http://schemas.openxmlformats.org/officeDocument/2006/bibliography"/>
   </ds:schemaRefs>
